--- a/report/Roteiro.docx
+++ b/report/Roteiro.docx
@@ -3,495 +3,783 @@
 <w:document xmlns:wpc="http://schemas.microsoft.com/office/word/2010/wordprocessingCanvas" xmlns:cx="http://schemas.microsoft.com/office/drawing/2014/chartex" xmlns:cx1="http://schemas.microsoft.com/office/drawing/2015/9/8/chartex" xmlns:cx2="http://schemas.microsoft.com/office/drawing/2015/10/21/chartex" xmlns:cx3="http://schemas.microsoft.com/office/drawing/2016/5/9/chartex" xmlns:cx4="http://schemas.microsoft.com/office/drawing/2016/5/10/chartex" xmlns:cx5="http://schemas.microsoft.com/office/drawing/2016/5/11/chartex" xmlns:cx6="http://schemas.microsoft.com/office/drawing/2016/5/12/chartex" xmlns:cx7="http://schemas.microsoft.com/office/drawing/2016/5/13/chartex" xmlns:cx8="http://schemas.microsoft.com/office/drawing/2016/5/14/chartex" xmlns:mc="http://schemas.openxmlformats.org/markup-compatibility/2006" xmlns:aink="http://schemas.microsoft.com/office/drawing/2016/ink" xmlns:am3d="http://schemas.microsoft.com/office/drawing/2017/model3d" xmlns:o="urn:schemas-microsoft-com:office:office" xmlns:oel="http://schemas.microsoft.com/office/2019/extlst" xmlns:r="http://schemas.openxmlformats.org/officeDocument/2006/relationships" xmlns:m="http://schemas.openxmlformats.org/officeDocument/2006/math" xmlns:v="urn:schemas-microsoft-com:vml" xmlns:wp14="http://schemas.microsoft.com/office/word/2010/wordprocessingDrawing" xmlns:wp="http://schemas.openxmlformats.org/drawingml/2006/wordprocessingDrawing" xmlns:w10="urn:schemas-microsoft-com:office:word" xmlns:w="http://schemas.openxmlformats.org/wordprocessingml/2006/main" xmlns:w14="http://schemas.microsoft.com/office/word/2010/wordml" xmlns:w15="http://schemas.microsoft.com/office/word/2012/wordml" xmlns:w16cex="http://schemas.microsoft.com/office/word/2018/wordml/cex" xmlns:w16cid="http://schemas.microsoft.com/office/word/2016/wordml/cid" xmlns:w16="http://schemas.microsoft.com/office/word/2018/wordml" xmlns:w16sdtdh="http://schemas.microsoft.com/office/word/2020/wordml/sdtdatahash" xmlns:w16se="http://schemas.microsoft.com/office/word/2015/wordml/symex" xmlns:wpg="http://schemas.microsoft.com/office/word/2010/wordprocessingGroup" xmlns:wpi="http://schemas.microsoft.com/office/word/2010/wordprocessingInk" xmlns:wne="http://schemas.microsoft.com/office/word/2006/wordml" xmlns:wps="http://schemas.microsoft.com/office/word/2010/wordprocessingShape" mc:Ignorable="w14 w15 w16se w16cid w16 w16cex w16sdtdh wp14">
   <w:body>
     <w:p>
-      <w:r>
-        <w:t>Roteiro apresentação</w:t>
+      <w:pPr>
+        <w:rPr>
+          <w:b/>
+          <w:bCs/>
+        </w:rPr>
+      </w:pPr>
+      <w:r>
+        <w:rPr>
+          <w:b/>
+          <w:bCs/>
+        </w:rPr>
+        <w:t>Slide 1: Sumário</w:t>
+      </w:r>
+    </w:p>
+    <w:p>
+      <w:pPr>
+        <w:pStyle w:val="PargrafodaLista"/>
+        <w:numPr>
+          <w:ilvl w:val="0"/>
+          <w:numId w:val="2"/>
+        </w:numPr>
+      </w:pPr>
+      <w:r>
+        <w:t>Título: Sumário da Apresentação</w:t>
+      </w:r>
+    </w:p>
+    <w:p>
+      <w:pPr>
+        <w:pStyle w:val="PargrafodaLista"/>
+        <w:numPr>
+          <w:ilvl w:val="0"/>
+          <w:numId w:val="2"/>
+        </w:numPr>
+      </w:pPr>
+      <w:r>
+        <w:t xml:space="preserve">Conteúdo: </w:t>
+      </w:r>
+    </w:p>
+    <w:p>
+      <w:pPr>
+        <w:pStyle w:val="PargrafodaLista"/>
+        <w:numPr>
+          <w:ilvl w:val="1"/>
+          <w:numId w:val="2"/>
+        </w:numPr>
+      </w:pPr>
+      <w:r>
+        <w:t>Listagem numerada dos principais tópicos abordados, incluindo visão geral do projeto, desenvolvimento do modelo, análise de resultados, e insights para tomada de decisão.</w:t>
+      </w:r>
+    </w:p>
+    <w:p>
+      <w:pPr>
+        <w:rPr>
+          <w:b/>
+          <w:bCs/>
+        </w:rPr>
+      </w:pPr>
+      <w:r>
+        <w:rPr>
+          <w:b/>
+          <w:bCs/>
+        </w:rPr>
+        <w:t>Slide 2: Visão Geral do Projeto e Objetivos</w:t>
+      </w:r>
+    </w:p>
+    <w:p>
+      <w:pPr>
+        <w:pStyle w:val="PargrafodaLista"/>
+        <w:numPr>
+          <w:ilvl w:val="0"/>
+          <w:numId w:val="3"/>
+        </w:numPr>
+      </w:pPr>
+      <w:r>
+        <w:t xml:space="preserve">Título: Introdução ao Projeto de Previsão de </w:t>
+      </w:r>
+      <w:proofErr w:type="spellStart"/>
+      <w:r>
+        <w:t>Quality</w:t>
+      </w:r>
+      <w:proofErr w:type="spellEnd"/>
+      <w:r>
+        <w:t xml:space="preserve"> Leads</w:t>
+      </w:r>
+    </w:p>
+    <w:p>
+      <w:pPr>
+        <w:pStyle w:val="PargrafodaLista"/>
+        <w:numPr>
+          <w:ilvl w:val="0"/>
+          <w:numId w:val="3"/>
+        </w:numPr>
+      </w:pPr>
+      <w:r>
+        <w:t>Conteúdo:</w:t>
+      </w:r>
+    </w:p>
+    <w:p>
+      <w:pPr>
+        <w:pStyle w:val="PargrafodaLista"/>
+        <w:numPr>
+          <w:ilvl w:val="1"/>
+          <w:numId w:val="3"/>
+        </w:numPr>
+      </w:pPr>
+      <w:r>
+        <w:t xml:space="preserve">Contextualização breve do desafio enfrentado pela </w:t>
+      </w:r>
+      <w:proofErr w:type="spellStart"/>
+      <w:r>
+        <w:t>Tiendanube</w:t>
+      </w:r>
+      <w:proofErr w:type="spellEnd"/>
+      <w:r>
+        <w:t>.</w:t>
+      </w:r>
+    </w:p>
+    <w:p>
+      <w:pPr>
+        <w:pStyle w:val="PargrafodaLista"/>
+        <w:numPr>
+          <w:ilvl w:val="1"/>
+          <w:numId w:val="3"/>
+        </w:numPr>
+      </w:pPr>
+      <w:r>
+        <w:t>Explicação dos objetivos principais: Desenvolver modelos de machine learning para identificar os testes que se converterão em clientes pagantes.</w:t>
+      </w:r>
+    </w:p>
+    <w:p>
+      <w:pPr>
+        <w:pStyle w:val="PargrafodaLista"/>
+        <w:numPr>
+          <w:ilvl w:val="1"/>
+          <w:numId w:val="3"/>
+        </w:numPr>
+      </w:pPr>
+      <w:r>
+        <w:t>Importância estratégica do projeto para a otimização de recursos e melhoria da conversão de clientes.</w:t>
+      </w:r>
+    </w:p>
+    <w:p>
+      <w:pPr>
+        <w:rPr>
+          <w:b/>
+          <w:bCs/>
+        </w:rPr>
+      </w:pPr>
+      <w:r>
+        <w:rPr>
+          <w:b/>
+          <w:bCs/>
+        </w:rPr>
+        <w:t>Slide 3: Fluxograma do Desenvolvimento do Projeto</w:t>
+      </w:r>
+    </w:p>
+    <w:p>
+      <w:pPr>
+        <w:pStyle w:val="PargrafodaLista"/>
+        <w:numPr>
+          <w:ilvl w:val="0"/>
+          <w:numId w:val="4"/>
+        </w:numPr>
+      </w:pPr>
+      <w:r>
+        <w:t>Título: Etapas do Desenvolvimento do Modelo de Machine Learning</w:t>
+      </w:r>
+    </w:p>
+    <w:p>
+      <w:pPr>
+        <w:pStyle w:val="PargrafodaLista"/>
+        <w:numPr>
+          <w:ilvl w:val="0"/>
+          <w:numId w:val="4"/>
+        </w:numPr>
+      </w:pPr>
+      <w:r>
+        <w:t xml:space="preserve">Conteúdo: </w:t>
+      </w:r>
+    </w:p>
+    <w:p>
+      <w:pPr>
+        <w:pStyle w:val="PargrafodaLista"/>
+        <w:numPr>
+          <w:ilvl w:val="1"/>
+          <w:numId w:val="4"/>
+        </w:numPr>
+      </w:pPr>
+      <w:r>
+        <w:t xml:space="preserve">Apresentação visual em fluxograma, mostrando as etapas desde a preparação dos dados até o </w:t>
+      </w:r>
+      <w:proofErr w:type="spellStart"/>
+      <w:r>
+        <w:t>deploy</w:t>
+      </w:r>
+      <w:proofErr w:type="spellEnd"/>
+      <w:r>
+        <w:t>, com breves descrições em cada fase para facilitar a compreensão do processo metodológico.</w:t>
+      </w:r>
+    </w:p>
+    <w:p>
+      <w:pPr>
+        <w:rPr>
+          <w:b/>
+          <w:bCs/>
+        </w:rPr>
+      </w:pPr>
+      <w:r>
+        <w:rPr>
+          <w:b/>
+          <w:bCs/>
+        </w:rPr>
+        <w:t>Slide 4: Análise Exploratória dos Dados</w:t>
+      </w:r>
+    </w:p>
+    <w:p>
+      <w:pPr>
+        <w:pStyle w:val="PargrafodaLista"/>
+        <w:numPr>
+          <w:ilvl w:val="0"/>
+          <w:numId w:val="5"/>
+        </w:numPr>
+      </w:pPr>
+      <w:r>
+        <w:t>Título: Análise Exploratória e Distribuição das Variáveis</w:t>
+      </w:r>
+    </w:p>
+    <w:p>
+      <w:pPr>
+        <w:pStyle w:val="PargrafodaLista"/>
+        <w:numPr>
+          <w:ilvl w:val="0"/>
+          <w:numId w:val="5"/>
+        </w:numPr>
+      </w:pPr>
+      <w:r>
+        <w:t>Conteúdo:</w:t>
+      </w:r>
+      <w:r>
+        <w:t xml:space="preserve"> </w:t>
+      </w:r>
+    </w:p>
+    <w:p>
+      <w:pPr>
+        <w:pStyle w:val="PargrafodaLista"/>
+        <w:numPr>
+          <w:ilvl w:val="1"/>
+          <w:numId w:val="5"/>
+        </w:numPr>
+      </w:pPr>
+      <w:r>
+        <w:t>Gráficos de barras para variáveis numéricas e categóricas, destacando peculiaridades e padrões iniciais relevantes.</w:t>
+      </w:r>
+    </w:p>
+    <w:p>
+      <w:pPr>
+        <w:pStyle w:val="PargrafodaLista"/>
+        <w:numPr>
+          <w:ilvl w:val="1"/>
+          <w:numId w:val="5"/>
+        </w:numPr>
+      </w:pPr>
+      <w:r>
+        <w:t>Discussão breve sobre como a distribuição das variáveis pode impactar o modelo.</w:t>
+      </w:r>
+    </w:p>
+    <w:p>
+      <w:pPr>
+        <w:rPr>
+          <w:b/>
+          <w:bCs/>
+        </w:rPr>
+      </w:pPr>
+      <w:r>
+        <w:rPr>
+          <w:b/>
+          <w:bCs/>
+        </w:rPr>
+        <w:t>Slide 5: Matriz de Correlação</w:t>
+      </w:r>
+    </w:p>
+    <w:p>
+      <w:pPr>
+        <w:pStyle w:val="PargrafodaLista"/>
+        <w:numPr>
+          <w:ilvl w:val="0"/>
+          <w:numId w:val="6"/>
+        </w:numPr>
+      </w:pPr>
+      <w:r>
+        <w:t>Título: Análise de Correlação Entre Variáveis</w:t>
+      </w:r>
+    </w:p>
+    <w:p>
+      <w:pPr>
+        <w:pStyle w:val="PargrafodaLista"/>
+        <w:numPr>
+          <w:ilvl w:val="0"/>
+          <w:numId w:val="6"/>
+        </w:numPr>
+      </w:pPr>
+      <w:r>
+        <w:t>Conteúdo:</w:t>
+      </w:r>
+    </w:p>
+    <w:p>
+      <w:pPr>
+        <w:pStyle w:val="PargrafodaLista"/>
+        <w:numPr>
+          <w:ilvl w:val="1"/>
+          <w:numId w:val="6"/>
+        </w:numPr>
+      </w:pPr>
+      <w:r>
+        <w:t>Apresentação da matriz de correlação.</w:t>
+      </w:r>
+    </w:p>
+    <w:p>
+      <w:pPr>
+        <w:pStyle w:val="PargrafodaLista"/>
+        <w:numPr>
+          <w:ilvl w:val="1"/>
+          <w:numId w:val="6"/>
+        </w:numPr>
+      </w:pPr>
+      <w:r>
+        <w:t>Explicação de como correlações significativas entre variáveis influenciam a seleção de features e previsões do modelo.</w:t>
+      </w:r>
+    </w:p>
+    <w:p>
+      <w:pPr>
+        <w:rPr>
+          <w:b/>
+          <w:bCs/>
+        </w:rPr>
+      </w:pPr>
+      <w:r>
+        <w:rPr>
+          <w:b/>
+          <w:bCs/>
+        </w:rPr>
+        <w:t xml:space="preserve">Slide 6: Treino, Teste e Feature </w:t>
+      </w:r>
+      <w:proofErr w:type="spellStart"/>
+      <w:r>
+        <w:rPr>
+          <w:b/>
+          <w:bCs/>
+        </w:rPr>
+        <w:t>Selection</w:t>
+      </w:r>
+      <w:proofErr w:type="spellEnd"/>
+    </w:p>
+    <w:p>
+      <w:pPr>
+        <w:pStyle w:val="PargrafodaLista"/>
+        <w:numPr>
+          <w:ilvl w:val="0"/>
+          <w:numId w:val="7"/>
+        </w:numPr>
+      </w:pPr>
+      <w:r>
+        <w:t>Título: Preparação e Divisão dos Dados</w:t>
+      </w:r>
+    </w:p>
+    <w:p>
+      <w:pPr>
+        <w:pStyle w:val="PargrafodaLista"/>
+        <w:numPr>
+          <w:ilvl w:val="0"/>
+          <w:numId w:val="7"/>
+        </w:numPr>
+      </w:pPr>
+      <w:r>
+        <w:t>Conteúdo:</w:t>
+      </w:r>
+    </w:p>
+    <w:p>
+      <w:pPr>
+        <w:pStyle w:val="PargrafodaLista"/>
+        <w:numPr>
+          <w:ilvl w:val="1"/>
+          <w:numId w:val="7"/>
+        </w:numPr>
+      </w:pPr>
+      <w:r>
+        <w:t>Descrição da metodologia de divisão dos dados em conjuntos de treino e teste.</w:t>
+      </w:r>
+    </w:p>
+    <w:p>
+      <w:pPr>
+        <w:pStyle w:val="PargrafodaLista"/>
+        <w:numPr>
+          <w:ilvl w:val="1"/>
+          <w:numId w:val="7"/>
+        </w:numPr>
+      </w:pPr>
+      <w:r>
+        <w:t xml:space="preserve">Análise das variáveis chave selecionadas através de feature </w:t>
+      </w:r>
+      <w:proofErr w:type="spellStart"/>
+      <w:r>
+        <w:t>selection</w:t>
+      </w:r>
+      <w:proofErr w:type="spellEnd"/>
+      <w:r>
+        <w:t xml:space="preserve">, justificando </w:t>
+      </w:r>
+      <w:proofErr w:type="spellStart"/>
+      <w:r>
+        <w:t>suas</w:t>
+      </w:r>
+      <w:proofErr w:type="spellEnd"/>
+      <w:r>
+        <w:t xml:space="preserve"> importâncias</w:t>
+      </w:r>
+      <w:r>
+        <w:t xml:space="preserve"> com base nos dados.</w:t>
+      </w:r>
+    </w:p>
+    <w:p>
+      <w:pPr>
+        <w:rPr>
+          <w:b/>
+          <w:bCs/>
+        </w:rPr>
+      </w:pPr>
+      <w:r>
+        <w:rPr>
+          <w:b/>
+          <w:bCs/>
+        </w:rPr>
+        <w:t>Slide 7: Modelagem dos Modelos de Machine Learning</w:t>
+      </w:r>
+    </w:p>
+    <w:p>
+      <w:pPr>
+        <w:pStyle w:val="PargrafodaLista"/>
+        <w:numPr>
+          <w:ilvl w:val="0"/>
+          <w:numId w:val="8"/>
+        </w:numPr>
+      </w:pPr>
+      <w:r>
+        <w:lastRenderedPageBreak/>
+        <w:t>Título: Desenvolvimento e Comparação de Modelos</w:t>
+      </w:r>
+    </w:p>
+    <w:p>
+      <w:pPr>
+        <w:pStyle w:val="PargrafodaLista"/>
+        <w:numPr>
+          <w:ilvl w:val="0"/>
+          <w:numId w:val="8"/>
+        </w:numPr>
+      </w:pPr>
+      <w:r>
+        <w:t>Conteúdo:</w:t>
+      </w:r>
+    </w:p>
+    <w:p>
+      <w:pPr>
+        <w:pStyle w:val="PargrafodaLista"/>
+        <w:numPr>
+          <w:ilvl w:val="1"/>
+          <w:numId w:val="8"/>
+        </w:numPr>
+      </w:pPr>
+      <w:r>
+        <w:t>Descrição dos modelos inicialmente testados.</w:t>
+      </w:r>
+    </w:p>
+    <w:p>
+      <w:pPr>
+        <w:pStyle w:val="PargrafodaLista"/>
+        <w:numPr>
+          <w:ilvl w:val="1"/>
+          <w:numId w:val="8"/>
+        </w:numPr>
+      </w:pPr>
+      <w:r>
+        <w:t>Detalhes do processo de treinamento e critérios para seleção dos três melhores modelos.</w:t>
+      </w:r>
+    </w:p>
+    <w:p>
+      <w:pPr>
+        <w:rPr>
+          <w:b/>
+          <w:bCs/>
+        </w:rPr>
+      </w:pPr>
+      <w:r>
+        <w:rPr>
+          <w:b/>
+          <w:bCs/>
+        </w:rPr>
+        <w:t>Slide 8: Análise Comparativa dos Modelos</w:t>
+      </w:r>
+    </w:p>
+    <w:p>
+      <w:pPr>
+        <w:pStyle w:val="PargrafodaLista"/>
+        <w:numPr>
+          <w:ilvl w:val="0"/>
+          <w:numId w:val="9"/>
+        </w:numPr>
+      </w:pPr>
+      <w:r>
+        <w:t>Título: Comparação de Modelos Baseada em Performance</w:t>
+      </w:r>
+    </w:p>
+    <w:p>
+      <w:pPr>
+        <w:pStyle w:val="PargrafodaLista"/>
+        <w:numPr>
+          <w:ilvl w:val="0"/>
+          <w:numId w:val="9"/>
+        </w:numPr>
+      </w:pPr>
+      <w:r>
+        <w:t>Conteúdo:</w:t>
+      </w:r>
+    </w:p>
+    <w:p>
+      <w:pPr>
+        <w:pStyle w:val="PargrafodaLista"/>
+        <w:numPr>
+          <w:ilvl w:val="1"/>
+          <w:numId w:val="9"/>
+        </w:numPr>
+      </w:pPr>
+      <w:r>
+        <w:t>Gráficos comparativos mostrando a acurácia e a curva ROC de cada modelo.</w:t>
+      </w:r>
+    </w:p>
+    <w:p>
+      <w:pPr>
+        <w:pStyle w:val="PargrafodaLista"/>
+        <w:numPr>
+          <w:ilvl w:val="1"/>
+          <w:numId w:val="9"/>
+        </w:numPr>
+      </w:pPr>
+      <w:r>
+        <w:t>Discussão sobre o desempenho e adequação de cada modelo para o contexto específico do projeto.</w:t>
+      </w:r>
+    </w:p>
+    <w:p>
+      <w:pPr>
+        <w:rPr>
+          <w:b/>
+          <w:bCs/>
+        </w:rPr>
+      </w:pPr>
+      <w:r>
+        <w:rPr>
+          <w:b/>
+          <w:bCs/>
+        </w:rPr>
+        <w:t>Slide 9: Otimização e Persistência de Modelos</w:t>
+      </w:r>
+    </w:p>
+    <w:p>
+      <w:pPr>
+        <w:pStyle w:val="PargrafodaLista"/>
+        <w:numPr>
+          <w:ilvl w:val="0"/>
+          <w:numId w:val="10"/>
+        </w:numPr>
+      </w:pPr>
+      <w:r>
+        <w:t>Título: Seleção de Parâmetros e Salvamento de Modelos</w:t>
+      </w:r>
+    </w:p>
+    <w:p>
+      <w:pPr>
+        <w:pStyle w:val="PargrafodaLista"/>
+        <w:numPr>
+          <w:ilvl w:val="0"/>
+          <w:numId w:val="10"/>
+        </w:numPr>
+      </w:pPr>
+      <w:r>
+        <w:t>Conteúdo:</w:t>
+      </w:r>
+    </w:p>
+    <w:p>
+      <w:pPr>
+        <w:pStyle w:val="PargrafodaLista"/>
+        <w:numPr>
+          <w:ilvl w:val="1"/>
+          <w:numId w:val="10"/>
+        </w:numPr>
+      </w:pPr>
+      <w:r>
+        <w:t xml:space="preserve">Detalhes do processo de </w:t>
+      </w:r>
+      <w:proofErr w:type="spellStart"/>
+      <w:r>
+        <w:t>tuning</w:t>
+      </w:r>
+      <w:proofErr w:type="spellEnd"/>
+      <w:r>
+        <w:t xml:space="preserve"> de </w:t>
+      </w:r>
+      <w:proofErr w:type="spellStart"/>
+      <w:r>
+        <w:t>hiperparâmetros</w:t>
+      </w:r>
+      <w:proofErr w:type="spellEnd"/>
+      <w:r>
+        <w:t>.</w:t>
+      </w:r>
+    </w:p>
+    <w:p>
+      <w:pPr>
+        <w:pStyle w:val="PargrafodaLista"/>
+        <w:numPr>
+          <w:ilvl w:val="1"/>
+          <w:numId w:val="10"/>
+        </w:numPr>
+      </w:pPr>
+      <w:r>
+        <w:t>Procedimentos utilizados para salvar os modelos finalizados para uso futuro.</w:t>
+      </w:r>
+    </w:p>
+    <w:p>
+      <w:pPr>
+        <w:rPr>
+          <w:b/>
+          <w:bCs/>
+        </w:rPr>
+      </w:pPr>
+      <w:r>
+        <w:rPr>
+          <w:b/>
+          <w:bCs/>
+        </w:rPr>
+        <w:t xml:space="preserve">Slide 10: </w:t>
+      </w:r>
+      <w:proofErr w:type="spellStart"/>
+      <w:r>
+        <w:rPr>
+          <w:b/>
+          <w:bCs/>
+        </w:rPr>
+        <w:t>Deploy</w:t>
+      </w:r>
+      <w:proofErr w:type="spellEnd"/>
+      <w:r>
+        <w:rPr>
+          <w:b/>
+          <w:bCs/>
+        </w:rPr>
+        <w:t xml:space="preserve"> do Modelo e Estratégias de Previsão</w:t>
+      </w:r>
+    </w:p>
+    <w:p>
+      <w:pPr>
+        <w:pStyle w:val="PargrafodaLista"/>
+        <w:numPr>
+          <w:ilvl w:val="0"/>
+          <w:numId w:val="11"/>
+        </w:numPr>
+      </w:pPr>
+      <w:r>
+        <w:t>Título: Implementação e Estratégias Futuras</w:t>
+      </w:r>
+    </w:p>
+    <w:p>
+      <w:pPr>
+        <w:pStyle w:val="PargrafodaLista"/>
+        <w:numPr>
+          <w:ilvl w:val="0"/>
+          <w:numId w:val="11"/>
+        </w:numPr>
+      </w:pPr>
+      <w:r>
+        <w:t>Conteúdo:</w:t>
+      </w:r>
+    </w:p>
+    <w:p>
+      <w:pPr>
+        <w:pStyle w:val="PargrafodaLista"/>
+        <w:numPr>
+          <w:ilvl w:val="1"/>
+          <w:numId w:val="11"/>
+        </w:numPr>
+      </w:pPr>
+      <w:r>
+        <w:t xml:space="preserve">Descrição do processo de </w:t>
+      </w:r>
+      <w:proofErr w:type="spellStart"/>
+      <w:r>
+        <w:t>deploy</w:t>
+      </w:r>
+      <w:proofErr w:type="spellEnd"/>
+      <w:r>
+        <w:t xml:space="preserve"> dos modelos.</w:t>
+      </w:r>
+    </w:p>
+    <w:p>
+      <w:pPr>
+        <w:pStyle w:val="PargrafodaLista"/>
+        <w:numPr>
+          <w:ilvl w:val="1"/>
+          <w:numId w:val="11"/>
+        </w:numPr>
+      </w:pPr>
+      <w:r>
+        <w:t>Discussão sobre como aplicar o modelo em operação real para maximizar a conversão de testes em clientes pagantes.</w:t>
+      </w:r>
+    </w:p>
+    <w:p>
+      <w:pPr>
+        <w:rPr>
+          <w:b/>
+          <w:bCs/>
+        </w:rPr>
+      </w:pPr>
+      <w:r>
+        <w:rPr>
+          <w:b/>
+          <w:bCs/>
+        </w:rPr>
+        <w:t>Slide 11: Reflexões e Possíveis Extensões</w:t>
+      </w:r>
+    </w:p>
+    <w:p>
+      <w:pPr>
+        <w:pStyle w:val="PargrafodaLista"/>
+        <w:numPr>
+          <w:ilvl w:val="0"/>
+          <w:numId w:val="12"/>
+        </w:numPr>
+      </w:pPr>
+      <w:r>
+        <w:t>Título: Reflexões e Oportunidades de Melhoria</w:t>
+      </w:r>
+    </w:p>
+    <w:p>
+      <w:pPr>
+        <w:pStyle w:val="PargrafodaLista"/>
+        <w:numPr>
+          <w:ilvl w:val="0"/>
+          <w:numId w:val="12"/>
+        </w:numPr>
+      </w:pPr>
+      <w:r>
+        <w:t>Conteúdo:</w:t>
+      </w:r>
+    </w:p>
+    <w:p>
+      <w:pPr>
+        <w:pStyle w:val="PargrafodaLista"/>
+        <w:numPr>
+          <w:ilvl w:val="1"/>
+          <w:numId w:val="12"/>
+        </w:numPr>
+      </w:pPr>
+      <w:r>
+        <w:t>Ideias para análises futuras que poderiam refinar ainda mais o modelo.</w:t>
+      </w:r>
+    </w:p>
+    <w:p>
+      <w:pPr>
+        <w:pStyle w:val="PargrafodaLista"/>
+        <w:numPr>
+          <w:ilvl w:val="1"/>
+          <w:numId w:val="12"/>
+        </w:numPr>
+      </w:pPr>
+      <w:r>
+        <w:t>Discussão sobre outras métricas ou abordagens de modelagem que poderiam ser exploradas em trabalhos futuros.</w:t>
       </w:r>
     </w:p>
     <w:p/>
-    <w:p>
-      <w:r>
-        <w:t>Slide 1</w:t>
-      </w:r>
-    </w:p>
-    <w:p>
-      <w:r>
-        <w:t xml:space="preserve">Sumário </w:t>
-      </w:r>
-      <w:r>
-        <w:t>dos itens que serão apresentados</w:t>
-      </w:r>
-    </w:p>
-    <w:p/>
-    <w:p>
-      <w:r>
-        <w:t>Slide 2</w:t>
-      </w:r>
-    </w:p>
-    <w:p>
-      <w:r>
-        <w:t>Visão geral do projeto e objetivos (texto descrito no material enviado)</w:t>
-      </w:r>
-    </w:p>
-    <w:p/>
-    <w:p>
-      <w:r>
-        <w:t>Slide 3</w:t>
-      </w:r>
-    </w:p>
-    <w:p>
-      <w:r>
-        <w:t>Fluxograma do desenvolvimento do projeto</w:t>
-      </w:r>
-    </w:p>
-    <w:p>
-      <w:pPr>
-        <w:pStyle w:val="PargrafodaLista"/>
-        <w:numPr>
-          <w:ilvl w:val="0"/>
-          <w:numId w:val="1"/>
-        </w:numPr>
-      </w:pPr>
-      <w:r>
-        <w:t>Preparação dos dados</w:t>
-      </w:r>
-    </w:p>
-    <w:p>
-      <w:pPr>
-        <w:pStyle w:val="PargrafodaLista"/>
-        <w:numPr>
-          <w:ilvl w:val="1"/>
-          <w:numId w:val="1"/>
-        </w:numPr>
-      </w:pPr>
-      <w:r>
-        <w:t>Compreensão e preparação dos dados</w:t>
-      </w:r>
-    </w:p>
-    <w:p>
-      <w:pPr>
-        <w:pStyle w:val="PargrafodaLista"/>
-        <w:numPr>
-          <w:ilvl w:val="1"/>
-          <w:numId w:val="1"/>
-        </w:numPr>
-      </w:pPr>
-      <w:r>
-        <w:t>Verificação dos dados, valores nulos, tipos de dados, valores ausentes</w:t>
-      </w:r>
-    </w:p>
-    <w:p>
-      <w:pPr>
-        <w:pStyle w:val="PargrafodaLista"/>
-        <w:numPr>
-          <w:ilvl w:val="1"/>
-          <w:numId w:val="1"/>
-        </w:numPr>
-      </w:pPr>
-      <w:r>
-        <w:t>Manipulação dos dados para as etapas seguintes</w:t>
-      </w:r>
-      <w:r>
-        <w:t>, eliminando variáveis que não serão utilizadas e, caso necessário, realizando a transformação e/ou criação de novas variáveis</w:t>
-      </w:r>
-    </w:p>
-    <w:p>
-      <w:pPr>
-        <w:pStyle w:val="PargrafodaLista"/>
-        <w:numPr>
-          <w:ilvl w:val="0"/>
-          <w:numId w:val="1"/>
-        </w:numPr>
-      </w:pPr>
-      <w:r>
-        <w:t>Análise exploratória dos dados</w:t>
-      </w:r>
-    </w:p>
-    <w:p>
-      <w:pPr>
-        <w:pStyle w:val="PargrafodaLista"/>
-        <w:numPr>
-          <w:ilvl w:val="1"/>
-          <w:numId w:val="1"/>
-        </w:numPr>
-      </w:pPr>
-      <w:r>
-        <w:t xml:space="preserve">Visualização dos dados para compreender a distribuição das variáveis </w:t>
-      </w:r>
-    </w:p>
-    <w:p>
-      <w:pPr>
-        <w:pStyle w:val="PargrafodaLista"/>
-        <w:numPr>
-          <w:ilvl w:val="1"/>
-          <w:numId w:val="1"/>
-        </w:numPr>
-      </w:pPr>
-      <w:r>
-        <w:t xml:space="preserve">Identificar características relevantes </w:t>
-      </w:r>
-      <w:r>
-        <w:t xml:space="preserve">para manipulação das variáveis e desenvolvimento dos modelos (feature </w:t>
-      </w:r>
-      <w:proofErr w:type="spellStart"/>
-      <w:r>
-        <w:t>selection</w:t>
-      </w:r>
-      <w:proofErr w:type="spellEnd"/>
-      <w:r>
-        <w:t>)</w:t>
-      </w:r>
-    </w:p>
-    <w:p>
-      <w:pPr>
-        <w:pStyle w:val="PargrafodaLista"/>
-        <w:numPr>
-          <w:ilvl w:val="0"/>
-          <w:numId w:val="1"/>
-        </w:numPr>
-      </w:pPr>
-      <w:r>
-        <w:t>Modelos de machine learning</w:t>
-      </w:r>
-    </w:p>
-    <w:p>
-      <w:pPr>
-        <w:pStyle w:val="PargrafodaLista"/>
-        <w:numPr>
-          <w:ilvl w:val="1"/>
-          <w:numId w:val="1"/>
-        </w:numPr>
-      </w:pPr>
-      <w:r>
-        <w:t>Preparação dos dados para executar modelos de machine learning: categorizar</w:t>
-      </w:r>
-      <w:r>
-        <w:t xml:space="preserve"> variáveis, padronizar variáveis numéricas</w:t>
-      </w:r>
-    </w:p>
-    <w:p>
-      <w:pPr>
-        <w:pStyle w:val="PargrafodaLista"/>
-        <w:numPr>
-          <w:ilvl w:val="1"/>
-          <w:numId w:val="1"/>
-        </w:numPr>
-      </w:pPr>
-      <w:r>
-        <w:t>Separação dos dados em dados de treino e de teste</w:t>
-      </w:r>
-    </w:p>
-    <w:p>
-      <w:pPr>
-        <w:pStyle w:val="PargrafodaLista"/>
-        <w:numPr>
-          <w:ilvl w:val="1"/>
-          <w:numId w:val="1"/>
-        </w:numPr>
-      </w:pPr>
-      <w:r>
-        <w:t xml:space="preserve">Seleção de atributos (feature </w:t>
-      </w:r>
-      <w:proofErr w:type="spellStart"/>
-      <w:r>
-        <w:t>selection</w:t>
-      </w:r>
-      <w:proofErr w:type="spellEnd"/>
-      <w:r>
-        <w:t>) para selecionar as variáveis que melhor fornecem informações para construção dos modelos e predição</w:t>
-      </w:r>
-    </w:p>
-    <w:p>
-      <w:pPr>
-        <w:pStyle w:val="PargrafodaLista"/>
-        <w:numPr>
-          <w:ilvl w:val="1"/>
-          <w:numId w:val="1"/>
-        </w:numPr>
-      </w:pPr>
-      <w:r>
-        <w:t xml:space="preserve">Executar diversos modelos para avaliar qual melhor apresenta resultados para </w:t>
-      </w:r>
-      <w:r>
-        <w:t>a previsão da classificação</w:t>
-      </w:r>
-    </w:p>
-    <w:p>
-      <w:pPr>
-        <w:pStyle w:val="PargrafodaLista"/>
-        <w:numPr>
-          <w:ilvl w:val="1"/>
-          <w:numId w:val="1"/>
-        </w:numPr>
-      </w:pPr>
-      <w:r>
-        <w:t>Selecionar os 3 melhores modelos</w:t>
-      </w:r>
-    </w:p>
-    <w:p>
-      <w:pPr>
-        <w:pStyle w:val="PargrafodaLista"/>
-        <w:numPr>
-          <w:ilvl w:val="1"/>
-          <w:numId w:val="1"/>
-        </w:numPr>
-      </w:pPr>
-      <w:r>
-        <w:t>Realizar avaliação dos 3 melhores modelos para realizar análise comparativa entre eles</w:t>
-      </w:r>
-    </w:p>
-    <w:p>
-      <w:pPr>
-        <w:pStyle w:val="PargrafodaLista"/>
-        <w:numPr>
-          <w:ilvl w:val="1"/>
-          <w:numId w:val="1"/>
-        </w:numPr>
-      </w:pPr>
-      <w:r>
-        <w:t xml:space="preserve">Realizar </w:t>
-      </w:r>
-      <w:proofErr w:type="spellStart"/>
-      <w:r>
-        <w:t>hyperparameter</w:t>
-      </w:r>
-      <w:proofErr w:type="spellEnd"/>
-      <w:r>
-        <w:t xml:space="preserve"> </w:t>
-      </w:r>
-      <w:proofErr w:type="spellStart"/>
-      <w:r>
-        <w:t>tuning</w:t>
-      </w:r>
-      <w:proofErr w:type="spellEnd"/>
-      <w:r>
-        <w:t xml:space="preserve"> nos modelos selecionados para encontrar melhores valores</w:t>
-      </w:r>
-    </w:p>
-    <w:p>
-      <w:pPr>
-        <w:pStyle w:val="PargrafodaLista"/>
-        <w:numPr>
-          <w:ilvl w:val="1"/>
-          <w:numId w:val="1"/>
-        </w:numPr>
-      </w:pPr>
-      <w:r>
-        <w:t xml:space="preserve">Analisar </w:t>
-      </w:r>
-      <w:r>
-        <w:t>a predição dos melhores modelos com os melhores parâmetros</w:t>
-      </w:r>
-    </w:p>
-    <w:p>
-      <w:pPr>
-        <w:pStyle w:val="PargrafodaLista"/>
-        <w:numPr>
-          <w:ilvl w:val="1"/>
-          <w:numId w:val="1"/>
-        </w:numPr>
-      </w:pPr>
-      <w:r>
-        <w:t xml:space="preserve">Salvar os modelos e artefatos para construção do </w:t>
-      </w:r>
-      <w:proofErr w:type="spellStart"/>
-      <w:r>
-        <w:t>deploy</w:t>
-      </w:r>
-      <w:proofErr w:type="spellEnd"/>
-      <w:r>
-        <w:t xml:space="preserve"> dos modelos de machine learning</w:t>
-      </w:r>
-    </w:p>
-    <w:p>
-      <w:pPr>
-        <w:pStyle w:val="PargrafodaLista"/>
-        <w:numPr>
-          <w:ilvl w:val="0"/>
-          <w:numId w:val="1"/>
-        </w:numPr>
-      </w:pPr>
-      <w:proofErr w:type="spellStart"/>
-      <w:r>
-        <w:t>Deploy</w:t>
-      </w:r>
-      <w:proofErr w:type="spellEnd"/>
-    </w:p>
-    <w:p>
-      <w:pPr>
-        <w:pStyle w:val="PargrafodaLista"/>
-        <w:numPr>
-          <w:ilvl w:val="1"/>
-          <w:numId w:val="1"/>
-        </w:numPr>
-      </w:pPr>
-      <w:r>
-        <w:t xml:space="preserve">Importar os dados, modelos e artefatos para simular o </w:t>
-      </w:r>
-      <w:proofErr w:type="spellStart"/>
-      <w:r>
-        <w:t>deploy</w:t>
-      </w:r>
-      <w:proofErr w:type="spellEnd"/>
-      <w:r>
-        <w:t xml:space="preserve"> dos melhores modelos de machine learning</w:t>
-      </w:r>
-    </w:p>
-    <w:p>
-      <w:pPr>
-        <w:pStyle w:val="PargrafodaLista"/>
-        <w:numPr>
-          <w:ilvl w:val="1"/>
-          <w:numId w:val="1"/>
-        </w:numPr>
-      </w:pPr>
-      <w:r>
-        <w:t xml:space="preserve">Aplicar a modelagem e preparação dos dados </w:t>
-      </w:r>
-      <w:r>
-        <w:t>no formato ideal que os modelos foram treinados</w:t>
-      </w:r>
-    </w:p>
-    <w:p>
-      <w:pPr>
-        <w:pStyle w:val="PargrafodaLista"/>
-        <w:numPr>
-          <w:ilvl w:val="1"/>
-          <w:numId w:val="1"/>
-        </w:numPr>
-      </w:pPr>
-      <w:r>
-        <w:t xml:space="preserve">Selecionar dados aleatórios </w:t>
-      </w:r>
-    </w:p>
-    <w:p>
-      <w:pPr>
-        <w:pStyle w:val="PargrafodaLista"/>
-        <w:numPr>
-          <w:ilvl w:val="1"/>
-          <w:numId w:val="1"/>
-        </w:numPr>
-      </w:pPr>
-      <w:r>
-        <w:lastRenderedPageBreak/>
-        <w:t>Aplicar os dados nos modelos e realizar a análise da previsão dos modelos</w:t>
-      </w:r>
-    </w:p>
-    <w:p/>
-    <w:p>
-      <w:r>
-        <w:t>Slide 4</w:t>
-      </w:r>
-    </w:p>
-    <w:p>
-      <w:proofErr w:type="spellStart"/>
-      <w:r>
-        <w:t>Graficos</w:t>
-      </w:r>
-      <w:proofErr w:type="spellEnd"/>
-      <w:r>
-        <w:t xml:space="preserve"> de barras com a distribuição das variáveis numéricas e categórica</w:t>
-      </w:r>
-    </w:p>
-    <w:p/>
-    <w:p>
-      <w:r>
-        <w:t>Slide 5</w:t>
-      </w:r>
-    </w:p>
-    <w:p>
-      <w:r>
-        <w:t>Gráfico da matriz de correlação</w:t>
-      </w:r>
-    </w:p>
-    <w:p/>
-    <w:p>
-      <w:r>
-        <w:t>Slide 6</w:t>
-      </w:r>
-    </w:p>
-    <w:p>
-      <w:r>
-        <w:t xml:space="preserve">Estrutura da divisão de treino e teste e a </w:t>
-      </w:r>
-      <w:r>
-        <w:t xml:space="preserve">Feature </w:t>
-      </w:r>
-      <w:proofErr w:type="spellStart"/>
-      <w:r>
-        <w:t>selection</w:t>
-      </w:r>
-      <w:proofErr w:type="spellEnd"/>
-      <w:r>
-        <w:t>: análise das variáveis que apresentaram melhores informações para os modelos</w:t>
-      </w:r>
-    </w:p>
-    <w:p/>
-    <w:p>
-      <w:r>
-        <w:t>Slide 6</w:t>
-      </w:r>
-    </w:p>
-    <w:p>
-      <w:r>
-        <w:t>Fluxograma da modelagem dos modelos de machine learning. Os modelos inicialmente selecionados, a realização do treinamento e a escolha dos 3 modelos</w:t>
-      </w:r>
-    </w:p>
-    <w:p/>
-    <w:p>
-      <w:r>
-        <w:t xml:space="preserve">Slide </w:t>
-      </w:r>
-      <w:r>
-        <w:t xml:space="preserve">7 </w:t>
-      </w:r>
-    </w:p>
-    <w:p>
-      <w:r>
-        <w:t xml:space="preserve">Analise comparando os 3 modelos: </w:t>
-      </w:r>
-      <w:r>
-        <w:t>acurácia</w:t>
-      </w:r>
-      <w:r>
-        <w:t xml:space="preserve"> e curva ROC</w:t>
-      </w:r>
-    </w:p>
-    <w:p/>
-    <w:p>
-      <w:r>
-        <w:t>Slide 8</w:t>
-      </w:r>
-    </w:p>
-    <w:p>
-      <w:r>
-        <w:t xml:space="preserve">Escolha dos melhores parâmetros </w:t>
-      </w:r>
-      <w:r>
-        <w:t>e salvar os modelos</w:t>
-      </w:r>
-    </w:p>
-    <w:p/>
-    <w:p>
-      <w:r>
-        <w:t>Slide 9</w:t>
-      </w:r>
-    </w:p>
-    <w:p>
-      <w:proofErr w:type="spellStart"/>
-      <w:r>
-        <w:t>Deploy</w:t>
-      </w:r>
-      <w:proofErr w:type="spellEnd"/>
-      <w:r>
-        <w:t xml:space="preserve"> do modelo e possíveis estratégia para a previsão das classes</w:t>
-      </w:r>
-    </w:p>
-    <w:p/>
-    <w:p>
-      <w:r>
-        <w:t>Slide 10</w:t>
-      </w:r>
-    </w:p>
     <w:sectPr>
       <w:pgSz w:w="11906" w:h="16838"/>
       <w:pgMar w:top="1417" w:right="1701" w:bottom="1417" w:left="1701" w:header="708" w:footer="708" w:gutter="0"/>
@@ -505,6 +793,571 @@
 <file path=word/numbering.xml><?xml version="1.0" encoding="utf-8"?>
 <w:numbering xmlns:wpc="http://schemas.microsoft.com/office/word/2010/wordprocessingCanvas" xmlns:cx="http://schemas.microsoft.com/office/drawing/2014/chartex" xmlns:cx1="http://schemas.microsoft.com/office/drawing/2015/9/8/chartex" xmlns:cx2="http://schemas.microsoft.com/office/drawing/2015/10/21/chartex" xmlns:cx3="http://schemas.microsoft.com/office/drawing/2016/5/9/chartex" xmlns:cx4="http://schemas.microsoft.com/office/drawing/2016/5/10/chartex" xmlns:cx5="http://schemas.microsoft.com/office/drawing/2016/5/11/chartex" xmlns:cx6="http://schemas.microsoft.com/office/drawing/2016/5/12/chartex" xmlns:cx7="http://schemas.microsoft.com/office/drawing/2016/5/13/chartex" xmlns:cx8="http://schemas.microsoft.com/office/drawing/2016/5/14/chartex" xmlns:mc="http://schemas.openxmlformats.org/markup-compatibility/2006" xmlns:aink="http://schemas.microsoft.com/office/drawing/2016/ink" xmlns:am3d="http://schemas.microsoft.com/office/drawing/2017/model3d" xmlns:o="urn:schemas-microsoft-com:office:office" xmlns:oel="http://schemas.microsoft.com/office/2019/extlst" xmlns:r="http://schemas.openxmlformats.org/officeDocument/2006/relationships" xmlns:m="http://schemas.openxmlformats.org/officeDocument/2006/math" xmlns:v="urn:schemas-microsoft-com:vml" xmlns:wp14="http://schemas.microsoft.com/office/word/2010/wordprocessingDrawing" xmlns:wp="http://schemas.openxmlformats.org/drawingml/2006/wordprocessingDrawing" xmlns:w10="urn:schemas-microsoft-com:office:word" xmlns:w="http://schemas.openxmlformats.org/wordprocessingml/2006/main" xmlns:w14="http://schemas.microsoft.com/office/word/2010/wordml" xmlns:w15="http://schemas.microsoft.com/office/word/2012/wordml" xmlns:w16cex="http://schemas.microsoft.com/office/word/2018/wordml/cex" xmlns:w16cid="http://schemas.microsoft.com/office/word/2016/wordml/cid" xmlns:w16="http://schemas.microsoft.com/office/word/2018/wordml" xmlns:w16sdtdh="http://schemas.microsoft.com/office/word/2020/wordml/sdtdatahash" xmlns:w16se="http://schemas.microsoft.com/office/word/2015/wordml/symex" xmlns:wpg="http://schemas.microsoft.com/office/word/2010/wordprocessingGroup" xmlns:wpi="http://schemas.microsoft.com/office/word/2010/wordprocessingInk" xmlns:wne="http://schemas.microsoft.com/office/word/2006/wordml" xmlns:wps="http://schemas.microsoft.com/office/word/2010/wordprocessingShape" mc:Ignorable="w14 w15 w16se w16cid w16 w16cex w16sdtdh wp14">
   <w:abstractNum w:abstractNumId="0" w15:restartNumberingAfterBreak="0">
+    <w:nsid w:val="098605D2"/>
+    <w:multiLevelType w:val="hybridMultilevel"/>
+    <w:tmpl w:val="F8300ABE"/>
+    <w:lvl w:ilvl="0" w:tplc="04160001">
+      <w:start w:val="1"/>
+      <w:numFmt w:val="bullet"/>
+      <w:lvlText w:val=""/>
+      <w:lvlJc w:val="left"/>
+      <w:pPr>
+        <w:ind w:left="720" w:hanging="360"/>
+      </w:pPr>
+      <w:rPr>
+        <w:rFonts w:ascii="Symbol" w:hAnsi="Symbol" w:hint="default"/>
+      </w:rPr>
+    </w:lvl>
+    <w:lvl w:ilvl="1" w:tplc="04160003">
+      <w:start w:val="1"/>
+      <w:numFmt w:val="bullet"/>
+      <w:lvlText w:val="o"/>
+      <w:lvlJc w:val="left"/>
+      <w:pPr>
+        <w:ind w:left="1440" w:hanging="360"/>
+      </w:pPr>
+      <w:rPr>
+        <w:rFonts w:ascii="Courier New" w:hAnsi="Courier New" w:cs="Courier New" w:hint="default"/>
+      </w:rPr>
+    </w:lvl>
+    <w:lvl w:ilvl="2" w:tplc="04160005" w:tentative="1">
+      <w:start w:val="1"/>
+      <w:numFmt w:val="bullet"/>
+      <w:lvlText w:val=""/>
+      <w:lvlJc w:val="left"/>
+      <w:pPr>
+        <w:ind w:left="2160" w:hanging="360"/>
+      </w:pPr>
+      <w:rPr>
+        <w:rFonts w:ascii="Wingdings" w:hAnsi="Wingdings" w:hint="default"/>
+      </w:rPr>
+    </w:lvl>
+    <w:lvl w:ilvl="3" w:tplc="04160001" w:tentative="1">
+      <w:start w:val="1"/>
+      <w:numFmt w:val="bullet"/>
+      <w:lvlText w:val=""/>
+      <w:lvlJc w:val="left"/>
+      <w:pPr>
+        <w:ind w:left="2880" w:hanging="360"/>
+      </w:pPr>
+      <w:rPr>
+        <w:rFonts w:ascii="Symbol" w:hAnsi="Symbol" w:hint="default"/>
+      </w:rPr>
+    </w:lvl>
+    <w:lvl w:ilvl="4" w:tplc="04160003" w:tentative="1">
+      <w:start w:val="1"/>
+      <w:numFmt w:val="bullet"/>
+      <w:lvlText w:val="o"/>
+      <w:lvlJc w:val="left"/>
+      <w:pPr>
+        <w:ind w:left="3600" w:hanging="360"/>
+      </w:pPr>
+      <w:rPr>
+        <w:rFonts w:ascii="Courier New" w:hAnsi="Courier New" w:cs="Courier New" w:hint="default"/>
+      </w:rPr>
+    </w:lvl>
+    <w:lvl w:ilvl="5" w:tplc="04160005" w:tentative="1">
+      <w:start w:val="1"/>
+      <w:numFmt w:val="bullet"/>
+      <w:lvlText w:val=""/>
+      <w:lvlJc w:val="left"/>
+      <w:pPr>
+        <w:ind w:left="4320" w:hanging="360"/>
+      </w:pPr>
+      <w:rPr>
+        <w:rFonts w:ascii="Wingdings" w:hAnsi="Wingdings" w:hint="default"/>
+      </w:rPr>
+    </w:lvl>
+    <w:lvl w:ilvl="6" w:tplc="04160001" w:tentative="1">
+      <w:start w:val="1"/>
+      <w:numFmt w:val="bullet"/>
+      <w:lvlText w:val=""/>
+      <w:lvlJc w:val="left"/>
+      <w:pPr>
+        <w:ind w:left="5040" w:hanging="360"/>
+      </w:pPr>
+      <w:rPr>
+        <w:rFonts w:ascii="Symbol" w:hAnsi="Symbol" w:hint="default"/>
+      </w:rPr>
+    </w:lvl>
+    <w:lvl w:ilvl="7" w:tplc="04160003" w:tentative="1">
+      <w:start w:val="1"/>
+      <w:numFmt w:val="bullet"/>
+      <w:lvlText w:val="o"/>
+      <w:lvlJc w:val="left"/>
+      <w:pPr>
+        <w:ind w:left="5760" w:hanging="360"/>
+      </w:pPr>
+      <w:rPr>
+        <w:rFonts w:ascii="Courier New" w:hAnsi="Courier New" w:cs="Courier New" w:hint="default"/>
+      </w:rPr>
+    </w:lvl>
+    <w:lvl w:ilvl="8" w:tplc="04160005" w:tentative="1">
+      <w:start w:val="1"/>
+      <w:numFmt w:val="bullet"/>
+      <w:lvlText w:val=""/>
+      <w:lvlJc w:val="left"/>
+      <w:pPr>
+        <w:ind w:left="6480" w:hanging="360"/>
+      </w:pPr>
+      <w:rPr>
+        <w:rFonts w:ascii="Wingdings" w:hAnsi="Wingdings" w:hint="default"/>
+      </w:rPr>
+    </w:lvl>
+  </w:abstractNum>
+  <w:abstractNum w:abstractNumId="1" w15:restartNumberingAfterBreak="0">
+    <w:nsid w:val="1B2D40C5"/>
+    <w:multiLevelType w:val="hybridMultilevel"/>
+    <w:tmpl w:val="0F405362"/>
+    <w:lvl w:ilvl="0" w:tplc="04160001">
+      <w:start w:val="1"/>
+      <w:numFmt w:val="bullet"/>
+      <w:lvlText w:val=""/>
+      <w:lvlJc w:val="left"/>
+      <w:pPr>
+        <w:ind w:left="720" w:hanging="360"/>
+      </w:pPr>
+      <w:rPr>
+        <w:rFonts w:ascii="Symbol" w:hAnsi="Symbol" w:hint="default"/>
+      </w:rPr>
+    </w:lvl>
+    <w:lvl w:ilvl="1" w:tplc="04160003">
+      <w:start w:val="1"/>
+      <w:numFmt w:val="bullet"/>
+      <w:lvlText w:val="o"/>
+      <w:lvlJc w:val="left"/>
+      <w:pPr>
+        <w:ind w:left="1440" w:hanging="360"/>
+      </w:pPr>
+      <w:rPr>
+        <w:rFonts w:ascii="Courier New" w:hAnsi="Courier New" w:cs="Courier New" w:hint="default"/>
+      </w:rPr>
+    </w:lvl>
+    <w:lvl w:ilvl="2" w:tplc="04160005" w:tentative="1">
+      <w:start w:val="1"/>
+      <w:numFmt w:val="bullet"/>
+      <w:lvlText w:val=""/>
+      <w:lvlJc w:val="left"/>
+      <w:pPr>
+        <w:ind w:left="2160" w:hanging="360"/>
+      </w:pPr>
+      <w:rPr>
+        <w:rFonts w:ascii="Wingdings" w:hAnsi="Wingdings" w:hint="default"/>
+      </w:rPr>
+    </w:lvl>
+    <w:lvl w:ilvl="3" w:tplc="04160001" w:tentative="1">
+      <w:start w:val="1"/>
+      <w:numFmt w:val="bullet"/>
+      <w:lvlText w:val=""/>
+      <w:lvlJc w:val="left"/>
+      <w:pPr>
+        <w:ind w:left="2880" w:hanging="360"/>
+      </w:pPr>
+      <w:rPr>
+        <w:rFonts w:ascii="Symbol" w:hAnsi="Symbol" w:hint="default"/>
+      </w:rPr>
+    </w:lvl>
+    <w:lvl w:ilvl="4" w:tplc="04160003" w:tentative="1">
+      <w:start w:val="1"/>
+      <w:numFmt w:val="bullet"/>
+      <w:lvlText w:val="o"/>
+      <w:lvlJc w:val="left"/>
+      <w:pPr>
+        <w:ind w:left="3600" w:hanging="360"/>
+      </w:pPr>
+      <w:rPr>
+        <w:rFonts w:ascii="Courier New" w:hAnsi="Courier New" w:cs="Courier New" w:hint="default"/>
+      </w:rPr>
+    </w:lvl>
+    <w:lvl w:ilvl="5" w:tplc="04160005" w:tentative="1">
+      <w:start w:val="1"/>
+      <w:numFmt w:val="bullet"/>
+      <w:lvlText w:val=""/>
+      <w:lvlJc w:val="left"/>
+      <w:pPr>
+        <w:ind w:left="4320" w:hanging="360"/>
+      </w:pPr>
+      <w:rPr>
+        <w:rFonts w:ascii="Wingdings" w:hAnsi="Wingdings" w:hint="default"/>
+      </w:rPr>
+    </w:lvl>
+    <w:lvl w:ilvl="6" w:tplc="04160001" w:tentative="1">
+      <w:start w:val="1"/>
+      <w:numFmt w:val="bullet"/>
+      <w:lvlText w:val=""/>
+      <w:lvlJc w:val="left"/>
+      <w:pPr>
+        <w:ind w:left="5040" w:hanging="360"/>
+      </w:pPr>
+      <w:rPr>
+        <w:rFonts w:ascii="Symbol" w:hAnsi="Symbol" w:hint="default"/>
+      </w:rPr>
+    </w:lvl>
+    <w:lvl w:ilvl="7" w:tplc="04160003" w:tentative="1">
+      <w:start w:val="1"/>
+      <w:numFmt w:val="bullet"/>
+      <w:lvlText w:val="o"/>
+      <w:lvlJc w:val="left"/>
+      <w:pPr>
+        <w:ind w:left="5760" w:hanging="360"/>
+      </w:pPr>
+      <w:rPr>
+        <w:rFonts w:ascii="Courier New" w:hAnsi="Courier New" w:cs="Courier New" w:hint="default"/>
+      </w:rPr>
+    </w:lvl>
+    <w:lvl w:ilvl="8" w:tplc="04160005" w:tentative="1">
+      <w:start w:val="1"/>
+      <w:numFmt w:val="bullet"/>
+      <w:lvlText w:val=""/>
+      <w:lvlJc w:val="left"/>
+      <w:pPr>
+        <w:ind w:left="6480" w:hanging="360"/>
+      </w:pPr>
+      <w:rPr>
+        <w:rFonts w:ascii="Wingdings" w:hAnsi="Wingdings" w:hint="default"/>
+      </w:rPr>
+    </w:lvl>
+  </w:abstractNum>
+  <w:abstractNum w:abstractNumId="2" w15:restartNumberingAfterBreak="0">
+    <w:nsid w:val="1BDB593E"/>
+    <w:multiLevelType w:val="hybridMultilevel"/>
+    <w:tmpl w:val="DF9288DC"/>
+    <w:lvl w:ilvl="0" w:tplc="04160001">
+      <w:start w:val="1"/>
+      <w:numFmt w:val="bullet"/>
+      <w:lvlText w:val=""/>
+      <w:lvlJc w:val="left"/>
+      <w:pPr>
+        <w:ind w:left="720" w:hanging="360"/>
+      </w:pPr>
+      <w:rPr>
+        <w:rFonts w:ascii="Symbol" w:hAnsi="Symbol" w:hint="default"/>
+      </w:rPr>
+    </w:lvl>
+    <w:lvl w:ilvl="1" w:tplc="04160003">
+      <w:start w:val="1"/>
+      <w:numFmt w:val="bullet"/>
+      <w:lvlText w:val="o"/>
+      <w:lvlJc w:val="left"/>
+      <w:pPr>
+        <w:ind w:left="1440" w:hanging="360"/>
+      </w:pPr>
+      <w:rPr>
+        <w:rFonts w:ascii="Courier New" w:hAnsi="Courier New" w:cs="Courier New" w:hint="default"/>
+      </w:rPr>
+    </w:lvl>
+    <w:lvl w:ilvl="2" w:tplc="04160005" w:tentative="1">
+      <w:start w:val="1"/>
+      <w:numFmt w:val="bullet"/>
+      <w:lvlText w:val=""/>
+      <w:lvlJc w:val="left"/>
+      <w:pPr>
+        <w:ind w:left="2160" w:hanging="360"/>
+      </w:pPr>
+      <w:rPr>
+        <w:rFonts w:ascii="Wingdings" w:hAnsi="Wingdings" w:hint="default"/>
+      </w:rPr>
+    </w:lvl>
+    <w:lvl w:ilvl="3" w:tplc="04160001" w:tentative="1">
+      <w:start w:val="1"/>
+      <w:numFmt w:val="bullet"/>
+      <w:lvlText w:val=""/>
+      <w:lvlJc w:val="left"/>
+      <w:pPr>
+        <w:ind w:left="2880" w:hanging="360"/>
+      </w:pPr>
+      <w:rPr>
+        <w:rFonts w:ascii="Symbol" w:hAnsi="Symbol" w:hint="default"/>
+      </w:rPr>
+    </w:lvl>
+    <w:lvl w:ilvl="4" w:tplc="04160003" w:tentative="1">
+      <w:start w:val="1"/>
+      <w:numFmt w:val="bullet"/>
+      <w:lvlText w:val="o"/>
+      <w:lvlJc w:val="left"/>
+      <w:pPr>
+        <w:ind w:left="3600" w:hanging="360"/>
+      </w:pPr>
+      <w:rPr>
+        <w:rFonts w:ascii="Courier New" w:hAnsi="Courier New" w:cs="Courier New" w:hint="default"/>
+      </w:rPr>
+    </w:lvl>
+    <w:lvl w:ilvl="5" w:tplc="04160005" w:tentative="1">
+      <w:start w:val="1"/>
+      <w:numFmt w:val="bullet"/>
+      <w:lvlText w:val=""/>
+      <w:lvlJc w:val="left"/>
+      <w:pPr>
+        <w:ind w:left="4320" w:hanging="360"/>
+      </w:pPr>
+      <w:rPr>
+        <w:rFonts w:ascii="Wingdings" w:hAnsi="Wingdings" w:hint="default"/>
+      </w:rPr>
+    </w:lvl>
+    <w:lvl w:ilvl="6" w:tplc="04160001" w:tentative="1">
+      <w:start w:val="1"/>
+      <w:numFmt w:val="bullet"/>
+      <w:lvlText w:val=""/>
+      <w:lvlJc w:val="left"/>
+      <w:pPr>
+        <w:ind w:left="5040" w:hanging="360"/>
+      </w:pPr>
+      <w:rPr>
+        <w:rFonts w:ascii="Symbol" w:hAnsi="Symbol" w:hint="default"/>
+      </w:rPr>
+    </w:lvl>
+    <w:lvl w:ilvl="7" w:tplc="04160003" w:tentative="1">
+      <w:start w:val="1"/>
+      <w:numFmt w:val="bullet"/>
+      <w:lvlText w:val="o"/>
+      <w:lvlJc w:val="left"/>
+      <w:pPr>
+        <w:ind w:left="5760" w:hanging="360"/>
+      </w:pPr>
+      <w:rPr>
+        <w:rFonts w:ascii="Courier New" w:hAnsi="Courier New" w:cs="Courier New" w:hint="default"/>
+      </w:rPr>
+    </w:lvl>
+    <w:lvl w:ilvl="8" w:tplc="04160005" w:tentative="1">
+      <w:start w:val="1"/>
+      <w:numFmt w:val="bullet"/>
+      <w:lvlText w:val=""/>
+      <w:lvlJc w:val="left"/>
+      <w:pPr>
+        <w:ind w:left="6480" w:hanging="360"/>
+      </w:pPr>
+      <w:rPr>
+        <w:rFonts w:ascii="Wingdings" w:hAnsi="Wingdings" w:hint="default"/>
+      </w:rPr>
+    </w:lvl>
+  </w:abstractNum>
+  <w:abstractNum w:abstractNumId="3" w15:restartNumberingAfterBreak="0">
+    <w:nsid w:val="27454660"/>
+    <w:multiLevelType w:val="hybridMultilevel"/>
+    <w:tmpl w:val="03EEFA26"/>
+    <w:lvl w:ilvl="0" w:tplc="04160001">
+      <w:start w:val="1"/>
+      <w:numFmt w:val="bullet"/>
+      <w:lvlText w:val=""/>
+      <w:lvlJc w:val="left"/>
+      <w:pPr>
+        <w:ind w:left="720" w:hanging="360"/>
+      </w:pPr>
+      <w:rPr>
+        <w:rFonts w:ascii="Symbol" w:hAnsi="Symbol" w:hint="default"/>
+      </w:rPr>
+    </w:lvl>
+    <w:lvl w:ilvl="1" w:tplc="04160003">
+      <w:start w:val="1"/>
+      <w:numFmt w:val="bullet"/>
+      <w:lvlText w:val="o"/>
+      <w:lvlJc w:val="left"/>
+      <w:pPr>
+        <w:ind w:left="1440" w:hanging="360"/>
+      </w:pPr>
+      <w:rPr>
+        <w:rFonts w:ascii="Courier New" w:hAnsi="Courier New" w:cs="Courier New" w:hint="default"/>
+      </w:rPr>
+    </w:lvl>
+    <w:lvl w:ilvl="2" w:tplc="04160005" w:tentative="1">
+      <w:start w:val="1"/>
+      <w:numFmt w:val="bullet"/>
+      <w:lvlText w:val=""/>
+      <w:lvlJc w:val="left"/>
+      <w:pPr>
+        <w:ind w:left="2160" w:hanging="360"/>
+      </w:pPr>
+      <w:rPr>
+        <w:rFonts w:ascii="Wingdings" w:hAnsi="Wingdings" w:hint="default"/>
+      </w:rPr>
+    </w:lvl>
+    <w:lvl w:ilvl="3" w:tplc="04160001" w:tentative="1">
+      <w:start w:val="1"/>
+      <w:numFmt w:val="bullet"/>
+      <w:lvlText w:val=""/>
+      <w:lvlJc w:val="left"/>
+      <w:pPr>
+        <w:ind w:left="2880" w:hanging="360"/>
+      </w:pPr>
+      <w:rPr>
+        <w:rFonts w:ascii="Symbol" w:hAnsi="Symbol" w:hint="default"/>
+      </w:rPr>
+    </w:lvl>
+    <w:lvl w:ilvl="4" w:tplc="04160003" w:tentative="1">
+      <w:start w:val="1"/>
+      <w:numFmt w:val="bullet"/>
+      <w:lvlText w:val="o"/>
+      <w:lvlJc w:val="left"/>
+      <w:pPr>
+        <w:ind w:left="3600" w:hanging="360"/>
+      </w:pPr>
+      <w:rPr>
+        <w:rFonts w:ascii="Courier New" w:hAnsi="Courier New" w:cs="Courier New" w:hint="default"/>
+      </w:rPr>
+    </w:lvl>
+    <w:lvl w:ilvl="5" w:tplc="04160005" w:tentative="1">
+      <w:start w:val="1"/>
+      <w:numFmt w:val="bullet"/>
+      <w:lvlText w:val=""/>
+      <w:lvlJc w:val="left"/>
+      <w:pPr>
+        <w:ind w:left="4320" w:hanging="360"/>
+      </w:pPr>
+      <w:rPr>
+        <w:rFonts w:ascii="Wingdings" w:hAnsi="Wingdings" w:hint="default"/>
+      </w:rPr>
+    </w:lvl>
+    <w:lvl w:ilvl="6" w:tplc="04160001" w:tentative="1">
+      <w:start w:val="1"/>
+      <w:numFmt w:val="bullet"/>
+      <w:lvlText w:val=""/>
+      <w:lvlJc w:val="left"/>
+      <w:pPr>
+        <w:ind w:left="5040" w:hanging="360"/>
+      </w:pPr>
+      <w:rPr>
+        <w:rFonts w:ascii="Symbol" w:hAnsi="Symbol" w:hint="default"/>
+      </w:rPr>
+    </w:lvl>
+    <w:lvl w:ilvl="7" w:tplc="04160003" w:tentative="1">
+      <w:start w:val="1"/>
+      <w:numFmt w:val="bullet"/>
+      <w:lvlText w:val="o"/>
+      <w:lvlJc w:val="left"/>
+      <w:pPr>
+        <w:ind w:left="5760" w:hanging="360"/>
+      </w:pPr>
+      <w:rPr>
+        <w:rFonts w:ascii="Courier New" w:hAnsi="Courier New" w:cs="Courier New" w:hint="default"/>
+      </w:rPr>
+    </w:lvl>
+    <w:lvl w:ilvl="8" w:tplc="04160005" w:tentative="1">
+      <w:start w:val="1"/>
+      <w:numFmt w:val="bullet"/>
+      <w:lvlText w:val=""/>
+      <w:lvlJc w:val="left"/>
+      <w:pPr>
+        <w:ind w:left="6480" w:hanging="360"/>
+      </w:pPr>
+      <w:rPr>
+        <w:rFonts w:ascii="Wingdings" w:hAnsi="Wingdings" w:hint="default"/>
+      </w:rPr>
+    </w:lvl>
+  </w:abstractNum>
+  <w:abstractNum w:abstractNumId="4" w15:restartNumberingAfterBreak="0">
+    <w:nsid w:val="2BBC0126"/>
+    <w:multiLevelType w:val="hybridMultilevel"/>
+    <w:tmpl w:val="937438C8"/>
+    <w:lvl w:ilvl="0" w:tplc="04160001">
+      <w:start w:val="1"/>
+      <w:numFmt w:val="bullet"/>
+      <w:lvlText w:val=""/>
+      <w:lvlJc w:val="left"/>
+      <w:pPr>
+        <w:ind w:left="720" w:hanging="360"/>
+      </w:pPr>
+      <w:rPr>
+        <w:rFonts w:ascii="Symbol" w:hAnsi="Symbol" w:hint="default"/>
+      </w:rPr>
+    </w:lvl>
+    <w:lvl w:ilvl="1" w:tplc="04160003">
+      <w:start w:val="1"/>
+      <w:numFmt w:val="bullet"/>
+      <w:lvlText w:val="o"/>
+      <w:lvlJc w:val="left"/>
+      <w:pPr>
+        <w:ind w:left="1440" w:hanging="360"/>
+      </w:pPr>
+      <w:rPr>
+        <w:rFonts w:ascii="Courier New" w:hAnsi="Courier New" w:cs="Courier New" w:hint="default"/>
+      </w:rPr>
+    </w:lvl>
+    <w:lvl w:ilvl="2" w:tplc="04160005" w:tentative="1">
+      <w:start w:val="1"/>
+      <w:numFmt w:val="bullet"/>
+      <w:lvlText w:val=""/>
+      <w:lvlJc w:val="left"/>
+      <w:pPr>
+        <w:ind w:left="2160" w:hanging="360"/>
+      </w:pPr>
+      <w:rPr>
+        <w:rFonts w:ascii="Wingdings" w:hAnsi="Wingdings" w:hint="default"/>
+      </w:rPr>
+    </w:lvl>
+    <w:lvl w:ilvl="3" w:tplc="04160001" w:tentative="1">
+      <w:start w:val="1"/>
+      <w:numFmt w:val="bullet"/>
+      <w:lvlText w:val=""/>
+      <w:lvlJc w:val="left"/>
+      <w:pPr>
+        <w:ind w:left="2880" w:hanging="360"/>
+      </w:pPr>
+      <w:rPr>
+        <w:rFonts w:ascii="Symbol" w:hAnsi="Symbol" w:hint="default"/>
+      </w:rPr>
+    </w:lvl>
+    <w:lvl w:ilvl="4" w:tplc="04160003" w:tentative="1">
+      <w:start w:val="1"/>
+      <w:numFmt w:val="bullet"/>
+      <w:lvlText w:val="o"/>
+      <w:lvlJc w:val="left"/>
+      <w:pPr>
+        <w:ind w:left="3600" w:hanging="360"/>
+      </w:pPr>
+      <w:rPr>
+        <w:rFonts w:ascii="Courier New" w:hAnsi="Courier New" w:cs="Courier New" w:hint="default"/>
+      </w:rPr>
+    </w:lvl>
+    <w:lvl w:ilvl="5" w:tplc="04160005" w:tentative="1">
+      <w:start w:val="1"/>
+      <w:numFmt w:val="bullet"/>
+      <w:lvlText w:val=""/>
+      <w:lvlJc w:val="left"/>
+      <w:pPr>
+        <w:ind w:left="4320" w:hanging="360"/>
+      </w:pPr>
+      <w:rPr>
+        <w:rFonts w:ascii="Wingdings" w:hAnsi="Wingdings" w:hint="default"/>
+      </w:rPr>
+    </w:lvl>
+    <w:lvl w:ilvl="6" w:tplc="04160001" w:tentative="1">
+      <w:start w:val="1"/>
+      <w:numFmt w:val="bullet"/>
+      <w:lvlText w:val=""/>
+      <w:lvlJc w:val="left"/>
+      <w:pPr>
+        <w:ind w:left="5040" w:hanging="360"/>
+      </w:pPr>
+      <w:rPr>
+        <w:rFonts w:ascii="Symbol" w:hAnsi="Symbol" w:hint="default"/>
+      </w:rPr>
+    </w:lvl>
+    <w:lvl w:ilvl="7" w:tplc="04160003" w:tentative="1">
+      <w:start w:val="1"/>
+      <w:numFmt w:val="bullet"/>
+      <w:lvlText w:val="o"/>
+      <w:lvlJc w:val="left"/>
+      <w:pPr>
+        <w:ind w:left="5760" w:hanging="360"/>
+      </w:pPr>
+      <w:rPr>
+        <w:rFonts w:ascii="Courier New" w:hAnsi="Courier New" w:cs="Courier New" w:hint="default"/>
+      </w:rPr>
+    </w:lvl>
+    <w:lvl w:ilvl="8" w:tplc="04160005" w:tentative="1">
+      <w:start w:val="1"/>
+      <w:numFmt w:val="bullet"/>
+      <w:lvlText w:val=""/>
+      <w:lvlJc w:val="left"/>
+      <w:pPr>
+        <w:ind w:left="6480" w:hanging="360"/>
+      </w:pPr>
+      <w:rPr>
+        <w:rFonts w:ascii="Wingdings" w:hAnsi="Wingdings" w:hint="default"/>
+      </w:rPr>
+    </w:lvl>
+  </w:abstractNum>
+  <w:abstractNum w:abstractNumId="5" w15:restartNumberingAfterBreak="0">
     <w:nsid w:val="2E0E7828"/>
     <w:multiLevelType w:val="hybridMultilevel"/>
     <w:tmpl w:val="C0F032CE"/>
@@ -617,8 +1470,719 @@
       </w:rPr>
     </w:lvl>
   </w:abstractNum>
+  <w:abstractNum w:abstractNumId="6" w15:restartNumberingAfterBreak="0">
+    <w:nsid w:val="33AC0054"/>
+    <w:multiLevelType w:val="hybridMultilevel"/>
+    <w:tmpl w:val="A76A1CEE"/>
+    <w:lvl w:ilvl="0" w:tplc="04160001">
+      <w:start w:val="1"/>
+      <w:numFmt w:val="bullet"/>
+      <w:lvlText w:val=""/>
+      <w:lvlJc w:val="left"/>
+      <w:pPr>
+        <w:ind w:left="720" w:hanging="360"/>
+      </w:pPr>
+      <w:rPr>
+        <w:rFonts w:ascii="Symbol" w:hAnsi="Symbol" w:hint="default"/>
+      </w:rPr>
+    </w:lvl>
+    <w:lvl w:ilvl="1" w:tplc="04160003">
+      <w:start w:val="1"/>
+      <w:numFmt w:val="bullet"/>
+      <w:lvlText w:val="o"/>
+      <w:lvlJc w:val="left"/>
+      <w:pPr>
+        <w:ind w:left="1440" w:hanging="360"/>
+      </w:pPr>
+      <w:rPr>
+        <w:rFonts w:ascii="Courier New" w:hAnsi="Courier New" w:cs="Courier New" w:hint="default"/>
+      </w:rPr>
+    </w:lvl>
+    <w:lvl w:ilvl="2" w:tplc="04160005" w:tentative="1">
+      <w:start w:val="1"/>
+      <w:numFmt w:val="bullet"/>
+      <w:lvlText w:val=""/>
+      <w:lvlJc w:val="left"/>
+      <w:pPr>
+        <w:ind w:left="2160" w:hanging="360"/>
+      </w:pPr>
+      <w:rPr>
+        <w:rFonts w:ascii="Wingdings" w:hAnsi="Wingdings" w:hint="default"/>
+      </w:rPr>
+    </w:lvl>
+    <w:lvl w:ilvl="3" w:tplc="04160001" w:tentative="1">
+      <w:start w:val="1"/>
+      <w:numFmt w:val="bullet"/>
+      <w:lvlText w:val=""/>
+      <w:lvlJc w:val="left"/>
+      <w:pPr>
+        <w:ind w:left="2880" w:hanging="360"/>
+      </w:pPr>
+      <w:rPr>
+        <w:rFonts w:ascii="Symbol" w:hAnsi="Symbol" w:hint="default"/>
+      </w:rPr>
+    </w:lvl>
+    <w:lvl w:ilvl="4" w:tplc="04160003" w:tentative="1">
+      <w:start w:val="1"/>
+      <w:numFmt w:val="bullet"/>
+      <w:lvlText w:val="o"/>
+      <w:lvlJc w:val="left"/>
+      <w:pPr>
+        <w:ind w:left="3600" w:hanging="360"/>
+      </w:pPr>
+      <w:rPr>
+        <w:rFonts w:ascii="Courier New" w:hAnsi="Courier New" w:cs="Courier New" w:hint="default"/>
+      </w:rPr>
+    </w:lvl>
+    <w:lvl w:ilvl="5" w:tplc="04160005" w:tentative="1">
+      <w:start w:val="1"/>
+      <w:numFmt w:val="bullet"/>
+      <w:lvlText w:val=""/>
+      <w:lvlJc w:val="left"/>
+      <w:pPr>
+        <w:ind w:left="4320" w:hanging="360"/>
+      </w:pPr>
+      <w:rPr>
+        <w:rFonts w:ascii="Wingdings" w:hAnsi="Wingdings" w:hint="default"/>
+      </w:rPr>
+    </w:lvl>
+    <w:lvl w:ilvl="6" w:tplc="04160001" w:tentative="1">
+      <w:start w:val="1"/>
+      <w:numFmt w:val="bullet"/>
+      <w:lvlText w:val=""/>
+      <w:lvlJc w:val="left"/>
+      <w:pPr>
+        <w:ind w:left="5040" w:hanging="360"/>
+      </w:pPr>
+      <w:rPr>
+        <w:rFonts w:ascii="Symbol" w:hAnsi="Symbol" w:hint="default"/>
+      </w:rPr>
+    </w:lvl>
+    <w:lvl w:ilvl="7" w:tplc="04160003" w:tentative="1">
+      <w:start w:val="1"/>
+      <w:numFmt w:val="bullet"/>
+      <w:lvlText w:val="o"/>
+      <w:lvlJc w:val="left"/>
+      <w:pPr>
+        <w:ind w:left="5760" w:hanging="360"/>
+      </w:pPr>
+      <w:rPr>
+        <w:rFonts w:ascii="Courier New" w:hAnsi="Courier New" w:cs="Courier New" w:hint="default"/>
+      </w:rPr>
+    </w:lvl>
+    <w:lvl w:ilvl="8" w:tplc="04160005" w:tentative="1">
+      <w:start w:val="1"/>
+      <w:numFmt w:val="bullet"/>
+      <w:lvlText w:val=""/>
+      <w:lvlJc w:val="left"/>
+      <w:pPr>
+        <w:ind w:left="6480" w:hanging="360"/>
+      </w:pPr>
+      <w:rPr>
+        <w:rFonts w:ascii="Wingdings" w:hAnsi="Wingdings" w:hint="default"/>
+      </w:rPr>
+    </w:lvl>
+  </w:abstractNum>
+  <w:abstractNum w:abstractNumId="7" w15:restartNumberingAfterBreak="0">
+    <w:nsid w:val="59B11B99"/>
+    <w:multiLevelType w:val="hybridMultilevel"/>
+    <w:tmpl w:val="0456BA20"/>
+    <w:lvl w:ilvl="0" w:tplc="04160001">
+      <w:start w:val="1"/>
+      <w:numFmt w:val="bullet"/>
+      <w:lvlText w:val=""/>
+      <w:lvlJc w:val="left"/>
+      <w:pPr>
+        <w:ind w:left="720" w:hanging="360"/>
+      </w:pPr>
+      <w:rPr>
+        <w:rFonts w:ascii="Symbol" w:hAnsi="Symbol" w:hint="default"/>
+      </w:rPr>
+    </w:lvl>
+    <w:lvl w:ilvl="1" w:tplc="04160003">
+      <w:start w:val="1"/>
+      <w:numFmt w:val="bullet"/>
+      <w:lvlText w:val="o"/>
+      <w:lvlJc w:val="left"/>
+      <w:pPr>
+        <w:ind w:left="1440" w:hanging="360"/>
+      </w:pPr>
+      <w:rPr>
+        <w:rFonts w:ascii="Courier New" w:hAnsi="Courier New" w:cs="Courier New" w:hint="default"/>
+      </w:rPr>
+    </w:lvl>
+    <w:lvl w:ilvl="2" w:tplc="04160005" w:tentative="1">
+      <w:start w:val="1"/>
+      <w:numFmt w:val="bullet"/>
+      <w:lvlText w:val=""/>
+      <w:lvlJc w:val="left"/>
+      <w:pPr>
+        <w:ind w:left="2160" w:hanging="360"/>
+      </w:pPr>
+      <w:rPr>
+        <w:rFonts w:ascii="Wingdings" w:hAnsi="Wingdings" w:hint="default"/>
+      </w:rPr>
+    </w:lvl>
+    <w:lvl w:ilvl="3" w:tplc="04160001" w:tentative="1">
+      <w:start w:val="1"/>
+      <w:numFmt w:val="bullet"/>
+      <w:lvlText w:val=""/>
+      <w:lvlJc w:val="left"/>
+      <w:pPr>
+        <w:ind w:left="2880" w:hanging="360"/>
+      </w:pPr>
+      <w:rPr>
+        <w:rFonts w:ascii="Symbol" w:hAnsi="Symbol" w:hint="default"/>
+      </w:rPr>
+    </w:lvl>
+    <w:lvl w:ilvl="4" w:tplc="04160003" w:tentative="1">
+      <w:start w:val="1"/>
+      <w:numFmt w:val="bullet"/>
+      <w:lvlText w:val="o"/>
+      <w:lvlJc w:val="left"/>
+      <w:pPr>
+        <w:ind w:left="3600" w:hanging="360"/>
+      </w:pPr>
+      <w:rPr>
+        <w:rFonts w:ascii="Courier New" w:hAnsi="Courier New" w:cs="Courier New" w:hint="default"/>
+      </w:rPr>
+    </w:lvl>
+    <w:lvl w:ilvl="5" w:tplc="04160005" w:tentative="1">
+      <w:start w:val="1"/>
+      <w:numFmt w:val="bullet"/>
+      <w:lvlText w:val=""/>
+      <w:lvlJc w:val="left"/>
+      <w:pPr>
+        <w:ind w:left="4320" w:hanging="360"/>
+      </w:pPr>
+      <w:rPr>
+        <w:rFonts w:ascii="Wingdings" w:hAnsi="Wingdings" w:hint="default"/>
+      </w:rPr>
+    </w:lvl>
+    <w:lvl w:ilvl="6" w:tplc="04160001" w:tentative="1">
+      <w:start w:val="1"/>
+      <w:numFmt w:val="bullet"/>
+      <w:lvlText w:val=""/>
+      <w:lvlJc w:val="left"/>
+      <w:pPr>
+        <w:ind w:left="5040" w:hanging="360"/>
+      </w:pPr>
+      <w:rPr>
+        <w:rFonts w:ascii="Symbol" w:hAnsi="Symbol" w:hint="default"/>
+      </w:rPr>
+    </w:lvl>
+    <w:lvl w:ilvl="7" w:tplc="04160003" w:tentative="1">
+      <w:start w:val="1"/>
+      <w:numFmt w:val="bullet"/>
+      <w:lvlText w:val="o"/>
+      <w:lvlJc w:val="left"/>
+      <w:pPr>
+        <w:ind w:left="5760" w:hanging="360"/>
+      </w:pPr>
+      <w:rPr>
+        <w:rFonts w:ascii="Courier New" w:hAnsi="Courier New" w:cs="Courier New" w:hint="default"/>
+      </w:rPr>
+    </w:lvl>
+    <w:lvl w:ilvl="8" w:tplc="04160005" w:tentative="1">
+      <w:start w:val="1"/>
+      <w:numFmt w:val="bullet"/>
+      <w:lvlText w:val=""/>
+      <w:lvlJc w:val="left"/>
+      <w:pPr>
+        <w:ind w:left="6480" w:hanging="360"/>
+      </w:pPr>
+      <w:rPr>
+        <w:rFonts w:ascii="Wingdings" w:hAnsi="Wingdings" w:hint="default"/>
+      </w:rPr>
+    </w:lvl>
+  </w:abstractNum>
+  <w:abstractNum w:abstractNumId="8" w15:restartNumberingAfterBreak="0">
+    <w:nsid w:val="64822CBF"/>
+    <w:multiLevelType w:val="hybridMultilevel"/>
+    <w:tmpl w:val="C16CC942"/>
+    <w:lvl w:ilvl="0" w:tplc="04160001">
+      <w:start w:val="1"/>
+      <w:numFmt w:val="bullet"/>
+      <w:lvlText w:val=""/>
+      <w:lvlJc w:val="left"/>
+      <w:pPr>
+        <w:ind w:left="720" w:hanging="360"/>
+      </w:pPr>
+      <w:rPr>
+        <w:rFonts w:ascii="Symbol" w:hAnsi="Symbol" w:hint="default"/>
+      </w:rPr>
+    </w:lvl>
+    <w:lvl w:ilvl="1" w:tplc="04160003">
+      <w:start w:val="1"/>
+      <w:numFmt w:val="bullet"/>
+      <w:lvlText w:val="o"/>
+      <w:lvlJc w:val="left"/>
+      <w:pPr>
+        <w:ind w:left="1440" w:hanging="360"/>
+      </w:pPr>
+      <w:rPr>
+        <w:rFonts w:ascii="Courier New" w:hAnsi="Courier New" w:cs="Courier New" w:hint="default"/>
+      </w:rPr>
+    </w:lvl>
+    <w:lvl w:ilvl="2" w:tplc="04160005" w:tentative="1">
+      <w:start w:val="1"/>
+      <w:numFmt w:val="bullet"/>
+      <w:lvlText w:val=""/>
+      <w:lvlJc w:val="left"/>
+      <w:pPr>
+        <w:ind w:left="2160" w:hanging="360"/>
+      </w:pPr>
+      <w:rPr>
+        <w:rFonts w:ascii="Wingdings" w:hAnsi="Wingdings" w:hint="default"/>
+      </w:rPr>
+    </w:lvl>
+    <w:lvl w:ilvl="3" w:tplc="04160001" w:tentative="1">
+      <w:start w:val="1"/>
+      <w:numFmt w:val="bullet"/>
+      <w:lvlText w:val=""/>
+      <w:lvlJc w:val="left"/>
+      <w:pPr>
+        <w:ind w:left="2880" w:hanging="360"/>
+      </w:pPr>
+      <w:rPr>
+        <w:rFonts w:ascii="Symbol" w:hAnsi="Symbol" w:hint="default"/>
+      </w:rPr>
+    </w:lvl>
+    <w:lvl w:ilvl="4" w:tplc="04160003" w:tentative="1">
+      <w:start w:val="1"/>
+      <w:numFmt w:val="bullet"/>
+      <w:lvlText w:val="o"/>
+      <w:lvlJc w:val="left"/>
+      <w:pPr>
+        <w:ind w:left="3600" w:hanging="360"/>
+      </w:pPr>
+      <w:rPr>
+        <w:rFonts w:ascii="Courier New" w:hAnsi="Courier New" w:cs="Courier New" w:hint="default"/>
+      </w:rPr>
+    </w:lvl>
+    <w:lvl w:ilvl="5" w:tplc="04160005" w:tentative="1">
+      <w:start w:val="1"/>
+      <w:numFmt w:val="bullet"/>
+      <w:lvlText w:val=""/>
+      <w:lvlJc w:val="left"/>
+      <w:pPr>
+        <w:ind w:left="4320" w:hanging="360"/>
+      </w:pPr>
+      <w:rPr>
+        <w:rFonts w:ascii="Wingdings" w:hAnsi="Wingdings" w:hint="default"/>
+      </w:rPr>
+    </w:lvl>
+    <w:lvl w:ilvl="6" w:tplc="04160001" w:tentative="1">
+      <w:start w:val="1"/>
+      <w:numFmt w:val="bullet"/>
+      <w:lvlText w:val=""/>
+      <w:lvlJc w:val="left"/>
+      <w:pPr>
+        <w:ind w:left="5040" w:hanging="360"/>
+      </w:pPr>
+      <w:rPr>
+        <w:rFonts w:ascii="Symbol" w:hAnsi="Symbol" w:hint="default"/>
+      </w:rPr>
+    </w:lvl>
+    <w:lvl w:ilvl="7" w:tplc="04160003" w:tentative="1">
+      <w:start w:val="1"/>
+      <w:numFmt w:val="bullet"/>
+      <w:lvlText w:val="o"/>
+      <w:lvlJc w:val="left"/>
+      <w:pPr>
+        <w:ind w:left="5760" w:hanging="360"/>
+      </w:pPr>
+      <w:rPr>
+        <w:rFonts w:ascii="Courier New" w:hAnsi="Courier New" w:cs="Courier New" w:hint="default"/>
+      </w:rPr>
+    </w:lvl>
+    <w:lvl w:ilvl="8" w:tplc="04160005" w:tentative="1">
+      <w:start w:val="1"/>
+      <w:numFmt w:val="bullet"/>
+      <w:lvlText w:val=""/>
+      <w:lvlJc w:val="left"/>
+      <w:pPr>
+        <w:ind w:left="6480" w:hanging="360"/>
+      </w:pPr>
+      <w:rPr>
+        <w:rFonts w:ascii="Wingdings" w:hAnsi="Wingdings" w:hint="default"/>
+      </w:rPr>
+    </w:lvl>
+  </w:abstractNum>
+  <w:abstractNum w:abstractNumId="9" w15:restartNumberingAfterBreak="0">
+    <w:nsid w:val="657F123B"/>
+    <w:multiLevelType w:val="hybridMultilevel"/>
+    <w:tmpl w:val="0B96F944"/>
+    <w:lvl w:ilvl="0" w:tplc="04160001">
+      <w:start w:val="1"/>
+      <w:numFmt w:val="bullet"/>
+      <w:lvlText w:val=""/>
+      <w:lvlJc w:val="left"/>
+      <w:pPr>
+        <w:ind w:left="720" w:hanging="360"/>
+      </w:pPr>
+      <w:rPr>
+        <w:rFonts w:ascii="Symbol" w:hAnsi="Symbol" w:hint="default"/>
+      </w:rPr>
+    </w:lvl>
+    <w:lvl w:ilvl="1" w:tplc="04160003">
+      <w:start w:val="1"/>
+      <w:numFmt w:val="bullet"/>
+      <w:lvlText w:val="o"/>
+      <w:lvlJc w:val="left"/>
+      <w:pPr>
+        <w:ind w:left="1440" w:hanging="360"/>
+      </w:pPr>
+      <w:rPr>
+        <w:rFonts w:ascii="Courier New" w:hAnsi="Courier New" w:cs="Courier New" w:hint="default"/>
+      </w:rPr>
+    </w:lvl>
+    <w:lvl w:ilvl="2" w:tplc="04160005" w:tentative="1">
+      <w:start w:val="1"/>
+      <w:numFmt w:val="bullet"/>
+      <w:lvlText w:val=""/>
+      <w:lvlJc w:val="left"/>
+      <w:pPr>
+        <w:ind w:left="2160" w:hanging="360"/>
+      </w:pPr>
+      <w:rPr>
+        <w:rFonts w:ascii="Wingdings" w:hAnsi="Wingdings" w:hint="default"/>
+      </w:rPr>
+    </w:lvl>
+    <w:lvl w:ilvl="3" w:tplc="04160001" w:tentative="1">
+      <w:start w:val="1"/>
+      <w:numFmt w:val="bullet"/>
+      <w:lvlText w:val=""/>
+      <w:lvlJc w:val="left"/>
+      <w:pPr>
+        <w:ind w:left="2880" w:hanging="360"/>
+      </w:pPr>
+      <w:rPr>
+        <w:rFonts w:ascii="Symbol" w:hAnsi="Symbol" w:hint="default"/>
+      </w:rPr>
+    </w:lvl>
+    <w:lvl w:ilvl="4" w:tplc="04160003" w:tentative="1">
+      <w:start w:val="1"/>
+      <w:numFmt w:val="bullet"/>
+      <w:lvlText w:val="o"/>
+      <w:lvlJc w:val="left"/>
+      <w:pPr>
+        <w:ind w:left="3600" w:hanging="360"/>
+      </w:pPr>
+      <w:rPr>
+        <w:rFonts w:ascii="Courier New" w:hAnsi="Courier New" w:cs="Courier New" w:hint="default"/>
+      </w:rPr>
+    </w:lvl>
+    <w:lvl w:ilvl="5" w:tplc="04160005" w:tentative="1">
+      <w:start w:val="1"/>
+      <w:numFmt w:val="bullet"/>
+      <w:lvlText w:val=""/>
+      <w:lvlJc w:val="left"/>
+      <w:pPr>
+        <w:ind w:left="4320" w:hanging="360"/>
+      </w:pPr>
+      <w:rPr>
+        <w:rFonts w:ascii="Wingdings" w:hAnsi="Wingdings" w:hint="default"/>
+      </w:rPr>
+    </w:lvl>
+    <w:lvl w:ilvl="6" w:tplc="04160001" w:tentative="1">
+      <w:start w:val="1"/>
+      <w:numFmt w:val="bullet"/>
+      <w:lvlText w:val=""/>
+      <w:lvlJc w:val="left"/>
+      <w:pPr>
+        <w:ind w:left="5040" w:hanging="360"/>
+      </w:pPr>
+      <w:rPr>
+        <w:rFonts w:ascii="Symbol" w:hAnsi="Symbol" w:hint="default"/>
+      </w:rPr>
+    </w:lvl>
+    <w:lvl w:ilvl="7" w:tplc="04160003" w:tentative="1">
+      <w:start w:val="1"/>
+      <w:numFmt w:val="bullet"/>
+      <w:lvlText w:val="o"/>
+      <w:lvlJc w:val="left"/>
+      <w:pPr>
+        <w:ind w:left="5760" w:hanging="360"/>
+      </w:pPr>
+      <w:rPr>
+        <w:rFonts w:ascii="Courier New" w:hAnsi="Courier New" w:cs="Courier New" w:hint="default"/>
+      </w:rPr>
+    </w:lvl>
+    <w:lvl w:ilvl="8" w:tplc="04160005" w:tentative="1">
+      <w:start w:val="1"/>
+      <w:numFmt w:val="bullet"/>
+      <w:lvlText w:val=""/>
+      <w:lvlJc w:val="left"/>
+      <w:pPr>
+        <w:ind w:left="6480" w:hanging="360"/>
+      </w:pPr>
+      <w:rPr>
+        <w:rFonts w:ascii="Wingdings" w:hAnsi="Wingdings" w:hint="default"/>
+      </w:rPr>
+    </w:lvl>
+  </w:abstractNum>
+  <w:abstractNum w:abstractNumId="10" w15:restartNumberingAfterBreak="0">
+    <w:nsid w:val="6C0A7E01"/>
+    <w:multiLevelType w:val="hybridMultilevel"/>
+    <w:tmpl w:val="793ED43C"/>
+    <w:lvl w:ilvl="0" w:tplc="04160001">
+      <w:start w:val="1"/>
+      <w:numFmt w:val="bullet"/>
+      <w:lvlText w:val=""/>
+      <w:lvlJc w:val="left"/>
+      <w:pPr>
+        <w:ind w:left="720" w:hanging="360"/>
+      </w:pPr>
+      <w:rPr>
+        <w:rFonts w:ascii="Symbol" w:hAnsi="Symbol" w:hint="default"/>
+      </w:rPr>
+    </w:lvl>
+    <w:lvl w:ilvl="1" w:tplc="04160003">
+      <w:start w:val="1"/>
+      <w:numFmt w:val="bullet"/>
+      <w:lvlText w:val="o"/>
+      <w:lvlJc w:val="left"/>
+      <w:pPr>
+        <w:ind w:left="1440" w:hanging="360"/>
+      </w:pPr>
+      <w:rPr>
+        <w:rFonts w:ascii="Courier New" w:hAnsi="Courier New" w:cs="Courier New" w:hint="default"/>
+      </w:rPr>
+    </w:lvl>
+    <w:lvl w:ilvl="2" w:tplc="04160005" w:tentative="1">
+      <w:start w:val="1"/>
+      <w:numFmt w:val="bullet"/>
+      <w:lvlText w:val=""/>
+      <w:lvlJc w:val="left"/>
+      <w:pPr>
+        <w:ind w:left="2160" w:hanging="360"/>
+      </w:pPr>
+      <w:rPr>
+        <w:rFonts w:ascii="Wingdings" w:hAnsi="Wingdings" w:hint="default"/>
+      </w:rPr>
+    </w:lvl>
+    <w:lvl w:ilvl="3" w:tplc="04160001" w:tentative="1">
+      <w:start w:val="1"/>
+      <w:numFmt w:val="bullet"/>
+      <w:lvlText w:val=""/>
+      <w:lvlJc w:val="left"/>
+      <w:pPr>
+        <w:ind w:left="2880" w:hanging="360"/>
+      </w:pPr>
+      <w:rPr>
+        <w:rFonts w:ascii="Symbol" w:hAnsi="Symbol" w:hint="default"/>
+      </w:rPr>
+    </w:lvl>
+    <w:lvl w:ilvl="4" w:tplc="04160003" w:tentative="1">
+      <w:start w:val="1"/>
+      <w:numFmt w:val="bullet"/>
+      <w:lvlText w:val="o"/>
+      <w:lvlJc w:val="left"/>
+      <w:pPr>
+        <w:ind w:left="3600" w:hanging="360"/>
+      </w:pPr>
+      <w:rPr>
+        <w:rFonts w:ascii="Courier New" w:hAnsi="Courier New" w:cs="Courier New" w:hint="default"/>
+      </w:rPr>
+    </w:lvl>
+    <w:lvl w:ilvl="5" w:tplc="04160005" w:tentative="1">
+      <w:start w:val="1"/>
+      <w:numFmt w:val="bullet"/>
+      <w:lvlText w:val=""/>
+      <w:lvlJc w:val="left"/>
+      <w:pPr>
+        <w:ind w:left="4320" w:hanging="360"/>
+      </w:pPr>
+      <w:rPr>
+        <w:rFonts w:ascii="Wingdings" w:hAnsi="Wingdings" w:hint="default"/>
+      </w:rPr>
+    </w:lvl>
+    <w:lvl w:ilvl="6" w:tplc="04160001" w:tentative="1">
+      <w:start w:val="1"/>
+      <w:numFmt w:val="bullet"/>
+      <w:lvlText w:val=""/>
+      <w:lvlJc w:val="left"/>
+      <w:pPr>
+        <w:ind w:left="5040" w:hanging="360"/>
+      </w:pPr>
+      <w:rPr>
+        <w:rFonts w:ascii="Symbol" w:hAnsi="Symbol" w:hint="default"/>
+      </w:rPr>
+    </w:lvl>
+    <w:lvl w:ilvl="7" w:tplc="04160003" w:tentative="1">
+      <w:start w:val="1"/>
+      <w:numFmt w:val="bullet"/>
+      <w:lvlText w:val="o"/>
+      <w:lvlJc w:val="left"/>
+      <w:pPr>
+        <w:ind w:left="5760" w:hanging="360"/>
+      </w:pPr>
+      <w:rPr>
+        <w:rFonts w:ascii="Courier New" w:hAnsi="Courier New" w:cs="Courier New" w:hint="default"/>
+      </w:rPr>
+    </w:lvl>
+    <w:lvl w:ilvl="8" w:tplc="04160005" w:tentative="1">
+      <w:start w:val="1"/>
+      <w:numFmt w:val="bullet"/>
+      <w:lvlText w:val=""/>
+      <w:lvlJc w:val="left"/>
+      <w:pPr>
+        <w:ind w:left="6480" w:hanging="360"/>
+      </w:pPr>
+      <w:rPr>
+        <w:rFonts w:ascii="Wingdings" w:hAnsi="Wingdings" w:hint="default"/>
+      </w:rPr>
+    </w:lvl>
+  </w:abstractNum>
+  <w:abstractNum w:abstractNumId="11" w15:restartNumberingAfterBreak="0">
+    <w:nsid w:val="6D204657"/>
+    <w:multiLevelType w:val="hybridMultilevel"/>
+    <w:tmpl w:val="72A80FB8"/>
+    <w:lvl w:ilvl="0" w:tplc="04160001">
+      <w:start w:val="1"/>
+      <w:numFmt w:val="bullet"/>
+      <w:lvlText w:val=""/>
+      <w:lvlJc w:val="left"/>
+      <w:pPr>
+        <w:ind w:left="720" w:hanging="360"/>
+      </w:pPr>
+      <w:rPr>
+        <w:rFonts w:ascii="Symbol" w:hAnsi="Symbol" w:hint="default"/>
+      </w:rPr>
+    </w:lvl>
+    <w:lvl w:ilvl="1" w:tplc="04160003">
+      <w:start w:val="1"/>
+      <w:numFmt w:val="bullet"/>
+      <w:lvlText w:val="o"/>
+      <w:lvlJc w:val="left"/>
+      <w:pPr>
+        <w:ind w:left="1440" w:hanging="360"/>
+      </w:pPr>
+      <w:rPr>
+        <w:rFonts w:ascii="Courier New" w:hAnsi="Courier New" w:cs="Courier New" w:hint="default"/>
+      </w:rPr>
+    </w:lvl>
+    <w:lvl w:ilvl="2" w:tplc="04160005" w:tentative="1">
+      <w:start w:val="1"/>
+      <w:numFmt w:val="bullet"/>
+      <w:lvlText w:val=""/>
+      <w:lvlJc w:val="left"/>
+      <w:pPr>
+        <w:ind w:left="2160" w:hanging="360"/>
+      </w:pPr>
+      <w:rPr>
+        <w:rFonts w:ascii="Wingdings" w:hAnsi="Wingdings" w:hint="default"/>
+      </w:rPr>
+    </w:lvl>
+    <w:lvl w:ilvl="3" w:tplc="04160001" w:tentative="1">
+      <w:start w:val="1"/>
+      <w:numFmt w:val="bullet"/>
+      <w:lvlText w:val=""/>
+      <w:lvlJc w:val="left"/>
+      <w:pPr>
+        <w:ind w:left="2880" w:hanging="360"/>
+      </w:pPr>
+      <w:rPr>
+        <w:rFonts w:ascii="Symbol" w:hAnsi="Symbol" w:hint="default"/>
+      </w:rPr>
+    </w:lvl>
+    <w:lvl w:ilvl="4" w:tplc="04160003" w:tentative="1">
+      <w:start w:val="1"/>
+      <w:numFmt w:val="bullet"/>
+      <w:lvlText w:val="o"/>
+      <w:lvlJc w:val="left"/>
+      <w:pPr>
+        <w:ind w:left="3600" w:hanging="360"/>
+      </w:pPr>
+      <w:rPr>
+        <w:rFonts w:ascii="Courier New" w:hAnsi="Courier New" w:cs="Courier New" w:hint="default"/>
+      </w:rPr>
+    </w:lvl>
+    <w:lvl w:ilvl="5" w:tplc="04160005" w:tentative="1">
+      <w:start w:val="1"/>
+      <w:numFmt w:val="bullet"/>
+      <w:lvlText w:val=""/>
+      <w:lvlJc w:val="left"/>
+      <w:pPr>
+        <w:ind w:left="4320" w:hanging="360"/>
+      </w:pPr>
+      <w:rPr>
+        <w:rFonts w:ascii="Wingdings" w:hAnsi="Wingdings" w:hint="default"/>
+      </w:rPr>
+    </w:lvl>
+    <w:lvl w:ilvl="6" w:tplc="04160001" w:tentative="1">
+      <w:start w:val="1"/>
+      <w:numFmt w:val="bullet"/>
+      <w:lvlText w:val=""/>
+      <w:lvlJc w:val="left"/>
+      <w:pPr>
+        <w:ind w:left="5040" w:hanging="360"/>
+      </w:pPr>
+      <w:rPr>
+        <w:rFonts w:ascii="Symbol" w:hAnsi="Symbol" w:hint="default"/>
+      </w:rPr>
+    </w:lvl>
+    <w:lvl w:ilvl="7" w:tplc="04160003" w:tentative="1">
+      <w:start w:val="1"/>
+      <w:numFmt w:val="bullet"/>
+      <w:lvlText w:val="o"/>
+      <w:lvlJc w:val="left"/>
+      <w:pPr>
+        <w:ind w:left="5760" w:hanging="360"/>
+      </w:pPr>
+      <w:rPr>
+        <w:rFonts w:ascii="Courier New" w:hAnsi="Courier New" w:cs="Courier New" w:hint="default"/>
+      </w:rPr>
+    </w:lvl>
+    <w:lvl w:ilvl="8" w:tplc="04160005" w:tentative="1">
+      <w:start w:val="1"/>
+      <w:numFmt w:val="bullet"/>
+      <w:lvlText w:val=""/>
+      <w:lvlJc w:val="left"/>
+      <w:pPr>
+        <w:ind w:left="6480" w:hanging="360"/>
+      </w:pPr>
+      <w:rPr>
+        <w:rFonts w:ascii="Wingdings" w:hAnsi="Wingdings" w:hint="default"/>
+      </w:rPr>
+    </w:lvl>
+  </w:abstractNum>
   <w:num w:numId="1" w16cid:durableId="1322350047">
+    <w:abstractNumId w:val="5"/>
+  </w:num>
+  <w:num w:numId="2" w16cid:durableId="395475282">
     <w:abstractNumId w:val="0"/>
+  </w:num>
+  <w:num w:numId="3" w16cid:durableId="1893803868">
+    <w:abstractNumId w:val="4"/>
+  </w:num>
+  <w:num w:numId="4" w16cid:durableId="113062470">
+    <w:abstractNumId w:val="8"/>
+  </w:num>
+  <w:num w:numId="5" w16cid:durableId="1523930438">
+    <w:abstractNumId w:val="6"/>
+  </w:num>
+  <w:num w:numId="6" w16cid:durableId="1343120726">
+    <w:abstractNumId w:val="7"/>
+  </w:num>
+  <w:num w:numId="7" w16cid:durableId="17826728">
+    <w:abstractNumId w:val="10"/>
+  </w:num>
+  <w:num w:numId="8" w16cid:durableId="734278289">
+    <w:abstractNumId w:val="2"/>
+  </w:num>
+  <w:num w:numId="9" w16cid:durableId="841896704">
+    <w:abstractNumId w:val="11"/>
+  </w:num>
+  <w:num w:numId="10" w16cid:durableId="748231088">
+    <w:abstractNumId w:val="3"/>
+  </w:num>
+  <w:num w:numId="11" w16cid:durableId="1773478087">
+    <w:abstractNumId w:val="1"/>
+  </w:num>
+  <w:num w:numId="12" w16cid:durableId="1098714898">
+    <w:abstractNumId w:val="9"/>
   </w:num>
 </w:numbering>
 </file>
@@ -1062,6 +2626,60 @@
       <w:contextualSpacing/>
     </w:pPr>
   </w:style>
+  <w:style w:type="paragraph" w:styleId="Pr-formataoHTML">
+    <w:name w:val="HTML Preformatted"/>
+    <w:basedOn w:val="Normal"/>
+    <w:link w:val="Pr-formataoHTMLChar"/>
+    <w:uiPriority w:val="99"/>
+    <w:semiHidden/>
+    <w:unhideWhenUsed/>
+    <w:rsid w:val="003A0214"/>
+    <w:pPr>
+      <w:tabs>
+        <w:tab w:val="left" w:pos="916"/>
+        <w:tab w:val="left" w:pos="1832"/>
+        <w:tab w:val="left" w:pos="2748"/>
+        <w:tab w:val="left" w:pos="3664"/>
+        <w:tab w:val="left" w:pos="4580"/>
+        <w:tab w:val="left" w:pos="5496"/>
+        <w:tab w:val="left" w:pos="6412"/>
+        <w:tab w:val="left" w:pos="7328"/>
+        <w:tab w:val="left" w:pos="8244"/>
+        <w:tab w:val="left" w:pos="9160"/>
+        <w:tab w:val="left" w:pos="10076"/>
+        <w:tab w:val="left" w:pos="10992"/>
+        <w:tab w:val="left" w:pos="11908"/>
+        <w:tab w:val="left" w:pos="12824"/>
+        <w:tab w:val="left" w:pos="13740"/>
+        <w:tab w:val="left" w:pos="14656"/>
+      </w:tabs>
+      <w:spacing w:after="0" w:line="240" w:lineRule="auto"/>
+    </w:pPr>
+    <w:rPr>
+      <w:rFonts w:ascii="Courier New" w:eastAsia="Times New Roman" w:hAnsi="Courier New" w:cs="Courier New"/>
+      <w:kern w:val="0"/>
+      <w:sz w:val="20"/>
+      <w:szCs w:val="20"/>
+      <w:lang w:eastAsia="pt-BR"/>
+      <w14:ligatures w14:val="none"/>
+    </w:rPr>
+  </w:style>
+  <w:style w:type="character" w:customStyle="1" w:styleId="Pr-formataoHTMLChar">
+    <w:name w:val="Pré-formatação HTML Char"/>
+    <w:basedOn w:val="Fontepargpadro"/>
+    <w:link w:val="Pr-formataoHTML"/>
+    <w:uiPriority w:val="99"/>
+    <w:semiHidden/>
+    <w:rsid w:val="003A0214"/>
+    <w:rPr>
+      <w:rFonts w:ascii="Courier New" w:eastAsia="Times New Roman" w:hAnsi="Courier New" w:cs="Courier New"/>
+      <w:kern w:val="0"/>
+      <w:sz w:val="20"/>
+      <w:szCs w:val="20"/>
+      <w:lang w:eastAsia="pt-BR"/>
+      <w14:ligatures w14:val="none"/>
+    </w:rPr>
+  </w:style>
 </w:styles>
 </file>
 
